--- a/General/Portfolio Documents (Mandatory)/Project Charter Related/Document Convention.docx
+++ b/General/Portfolio Documents (Mandatory)/Project Charter Related/Document Convention.docx
@@ -1,12 +1,109 @@
 
 <file path=word/document.xml><?xml version="1.0" encoding="utf-8"?>
-<w:document xmlns:wpc="http://schemas.microsoft.com/office/word/2010/wordprocessingCanvas" xmlns:mc="http://schemas.openxmlformats.org/markup-compatibility/2006" xmlns:o="urn:schemas-microsoft-com:office:office" xmlns:r="http://schemas.openxmlformats.org/officeDocument/2006/relationships" xmlns:m="http://schemas.openxmlformats.org/officeDocument/2006/math" xmlns:v="urn:schemas-microsoft-com:vml" xmlns:wp14="http://schemas.microsoft.com/office/word/2010/wordprocessingDrawing" xmlns:wp="http://schemas.openxmlformats.org/drawingml/2006/wordprocessingDrawing" xmlns:w10="urn:schemas-microsoft-com:office:word" xmlns:w="http://schemas.openxmlformats.org/wordprocessingml/2006/main" xmlns:w14="http://schemas.microsoft.com/office/word/2010/wordml" xmlns:w15="http://schemas.microsoft.com/office/word/2012/wordml" xmlns:wpg="http://schemas.microsoft.com/office/word/2010/wordprocessingGroup" xmlns:wpi="http://schemas.microsoft.com/office/word/2010/wordprocessingInk" xmlns:wne="http://schemas.microsoft.com/office/word/2006/wordml" xmlns:wps="http://schemas.microsoft.com/office/word/2010/wordprocessingShape" mc:Ignorable="w14 w15 wp14">
+<w:document xmlns:wpc="http://schemas.microsoft.com/office/word/2010/wordprocessingCanvas" xmlns:mc="http://schemas.openxmlformats.org/markup-compatibility/2006" xmlns:o="urn:schemas-microsoft-com:office:office" xmlns:r="http://schemas.openxmlformats.org/officeDocument/2006/relationships" xmlns:m="http://schemas.openxmlformats.org/officeDocument/2006/math" xmlns:v="urn:schemas-microsoft-com:vml" xmlns:wp14="http://schemas.microsoft.com/office/word/2010/wordprocessingDrawing" xmlns:wp="http://schemas.openxmlformats.org/drawingml/2006/wordprocessingDrawing" xmlns:w10="urn:schemas-microsoft-com:office:word" xmlns:w="http://schemas.openxmlformats.org/wordprocessingml/2006/main" xmlns:w14="http://schemas.microsoft.com/office/word/2010/wordml" xmlns:w15="http://schemas.microsoft.com/office/word/2012/wordml" xmlns:wpg="http://schemas.microsoft.com/office/word/2010/wordprocessingGroup" xmlns:wpi="http://schemas.microsoft.com/office/word/2010/wordprocessingInk" xmlns:wne="http://schemas.microsoft.com/office/word/2006/wordml" xmlns:wps="http://schemas.microsoft.com/office/word/2010/wordprocessingShape" xmlns:a="http://schemas.openxmlformats.org/drawingml/2006/main" xmlns:pic="http://schemas.openxmlformats.org/drawingml/2006/picture" xmlns:a14="http://schemas.microsoft.com/office/drawing/2010/main" mc:Ignorable="w14 w15 wp14">
   <w:body>
-    <w:p xmlns:wp14="http://schemas.microsoft.com/office/word/2010/wordml" wp14:paraId="205A6F2F" wp14:textId="6AA1CE18">
-      <w:hyperlink r:id="R5b4b19d759da4c72">
+    <w:p>
+      <w:pPr>
+        <w:pStyle w:val="Normal"/>
+        <w:rPr>
+          <w:rFonts w:ascii="Cambria" w:hAnsi="Cambria" w:eastAsia="Cambria" w:cs="Cambria"/>
+          <w:sz w:val="28"/>
+          <w:szCs w:val="28"/>
+        </w:rPr>
+      </w:pPr>
+      <w:r>
+        <w:rPr>
+          <w:rFonts w:ascii="Cambria" w:hAnsi="Cambria" w:eastAsia="Cambria" w:cs="Cambria"/>
+          <w:sz w:val="28"/>
+          <w:szCs w:val="28"/>
+        </w:rPr>
+        <w:t xml:space="preserve">Document </w:t>
+      </w:r>
+      <w:r>
+        <w:rPr>
+          <w:rFonts w:ascii="Cambria" w:hAnsi="Cambria" w:eastAsia="Cambria" w:cs="Cambria"/>
+          <w:sz w:val="28"/>
+          <w:szCs w:val="28"/>
+        </w:rPr>
+        <w:t>Convention</w:t>
+      </w:r>
+    </w:p>
+    <w:p>
+      <w:pPr>
+        <w:pStyle w:val="Normal"/>
+        <w:rPr>
+          <w:rFonts w:ascii="Cambria" w:hAnsi="Cambria" w:eastAsia="Cambria" w:cs="Cambria"/>
+          <w:sz w:val="28"/>
+          <w:szCs w:val="28"/>
+        </w:rPr>
+      </w:pPr>
+      <w:r>
+        <w:rPr>
+          <w:rFonts w:ascii="Cambria" w:hAnsi="Cambria" w:eastAsia="Cambria" w:cs="Cambria"/>
+          <w:sz w:val="24"/>
+          <w:szCs w:val="24"/>
+        </w:rPr>
+        <w:t>Author: Peter</w:t>
+      </w:r>
+    </w:p>
+    <w:p>
+      <w:pPr>
+        <w:pStyle w:val="Normal"/>
+        <w:rPr>
+          <w:rFonts w:ascii="Cambria" w:hAnsi="Cambria" w:eastAsia="Cambria" w:cs="Cambria"/>
+          <w:sz w:val="24"/>
+          <w:szCs w:val="24"/>
+        </w:rPr>
+      </w:pPr>
+      <w:r>
+        <w:rPr>
+          <w:rFonts w:ascii="Cambria" w:hAnsi="Cambria" w:eastAsia="Cambria" w:cs="Cambria"/>
+          <w:sz w:val="24"/>
+          <w:szCs w:val="24"/>
+        </w:rPr>
+        <w:t>Responsible</w:t>
+      </w:r>
+      <w:r>
+        <w:rPr>
+          <w:rFonts w:ascii="Cambria" w:hAnsi="Cambria" w:eastAsia="Cambria" w:cs="Cambria"/>
+          <w:sz w:val="24"/>
+          <w:szCs w:val="24"/>
+        </w:rPr>
+        <w:t>: Peter</w:t>
+      </w:r>
+    </w:p>
+    <w:p>
+      <w:pPr>
+        <w:pStyle w:val="Normal"/>
+        <w:rPr>
+          <w:rFonts w:ascii="Cambria" w:hAnsi="Cambria" w:eastAsia="Cambria" w:cs="Cambria"/>
+          <w:sz w:val="24"/>
+          <w:szCs w:val="24"/>
+        </w:rPr>
+      </w:pPr>
+      <w:r>
+        <w:rPr>
+          <w:rFonts w:ascii="Cambria" w:hAnsi="Cambria" w:eastAsia="Cambria" w:cs="Cambria"/>
+          <w:sz w:val="24"/>
+          <w:szCs w:val="24"/>
+        </w:rPr>
+        <w:t>Description</w:t>
+      </w:r>
+      <w:r>
+        <w:rPr>
+          <w:rFonts w:ascii="Cambria" w:hAnsi="Cambria" w:eastAsia="Cambria" w:cs="Cambria"/>
+          <w:sz w:val="24"/>
+          <w:szCs w:val="24"/>
+        </w:rPr>
+        <w:t xml:space="preserve">: </w:t>
+      </w:r>
+      <w:hyperlink r:id="R2d96f44434424025">
         <w:r>
           <w:rPr>
             <w:rStyle w:val="Hyperlink"/>
+            <w:rFonts w:ascii="Cambria" w:hAnsi="Cambria" w:eastAsia="Cambria" w:cs="Cambria"/>
+            <w:sz w:val="24"/>
+            <w:szCs w:val="24"/>
           </w:rPr>
           <w:t>https://learnit.itu.dk/mod/page/view.php?id=186418</w:t>
         </w:r>
@@ -15,7 +112,1359 @@
     <w:p>
       <w:pPr>
         <w:pStyle w:val="Normal"/>
+        <w:rPr>
+          <w:rFonts w:ascii="Cambria" w:hAnsi="Cambria" w:eastAsia="Cambria" w:cs="Cambria"/>
+          <w:sz w:val="24"/>
+          <w:szCs w:val="24"/>
+        </w:rPr>
       </w:pPr>
+    </w:p>
+    <w:p>
+      <w:pPr>
+        <w:pStyle w:val="Normal"/>
+        <w:rPr>
+          <w:rFonts w:ascii="Cambria" w:hAnsi="Cambria" w:eastAsia="Cambria" w:cs="Cambria"/>
+          <w:sz w:val="24"/>
+          <w:szCs w:val="24"/>
+        </w:rPr>
+      </w:pPr>
+      <w:r>
+        <w:rPr>
+          <w:rFonts w:ascii="Cambria" w:hAnsi="Cambria" w:eastAsia="Cambria" w:cs="Cambria"/>
+          <w:sz w:val="24"/>
+          <w:szCs w:val="24"/>
+        </w:rPr>
+        <w:t xml:space="preserve">For </w:t>
+      </w:r>
+      <w:r>
+        <w:rPr>
+          <w:rFonts w:ascii="Cambria" w:hAnsi="Cambria" w:eastAsia="Cambria" w:cs="Cambria"/>
+          <w:sz w:val="24"/>
+          <w:szCs w:val="24"/>
+        </w:rPr>
+        <w:t>our</w:t>
+      </w:r>
+      <w:r>
+        <w:rPr>
+          <w:rFonts w:ascii="Cambria" w:hAnsi="Cambria" w:eastAsia="Cambria" w:cs="Cambria"/>
+          <w:sz w:val="24"/>
+          <w:szCs w:val="24"/>
+        </w:rPr>
+        <w:t xml:space="preserve"> </w:t>
+      </w:r>
+      <w:r>
+        <w:rPr>
+          <w:rFonts w:ascii="Cambria" w:hAnsi="Cambria" w:eastAsia="Cambria" w:cs="Cambria"/>
+          <w:sz w:val="24"/>
+          <w:szCs w:val="24"/>
+        </w:rPr>
+        <w:t>documents</w:t>
+      </w:r>
+      <w:r>
+        <w:rPr>
+          <w:rFonts w:ascii="Cambria" w:hAnsi="Cambria" w:eastAsia="Cambria" w:cs="Cambria"/>
+          <w:sz w:val="24"/>
+          <w:szCs w:val="24"/>
+        </w:rPr>
+        <w:t xml:space="preserve"> I have set up a folder </w:t>
+      </w:r>
+      <w:r>
+        <w:rPr>
+          <w:rFonts w:ascii="Cambria" w:hAnsi="Cambria" w:eastAsia="Cambria" w:cs="Cambria"/>
+          <w:sz w:val="24"/>
+          <w:szCs w:val="24"/>
+        </w:rPr>
+        <w:t>structure</w:t>
+      </w:r>
+      <w:r>
+        <w:rPr>
+          <w:rFonts w:ascii="Cambria" w:hAnsi="Cambria" w:eastAsia="Cambria" w:cs="Cambria"/>
+          <w:sz w:val="24"/>
+          <w:szCs w:val="24"/>
+        </w:rPr>
+        <w:t xml:space="preserve"> </w:t>
+      </w:r>
+      <w:r>
+        <w:rPr>
+          <w:rFonts w:ascii="Cambria" w:hAnsi="Cambria" w:eastAsia="Cambria" w:cs="Cambria"/>
+          <w:sz w:val="24"/>
+          <w:szCs w:val="24"/>
+        </w:rPr>
+        <w:t>that</w:t>
+      </w:r>
+      <w:r>
+        <w:rPr>
+          <w:rFonts w:ascii="Cambria" w:hAnsi="Cambria" w:eastAsia="Cambria" w:cs="Cambria"/>
+          <w:sz w:val="24"/>
+          <w:szCs w:val="24"/>
+        </w:rPr>
+        <w:t xml:space="preserve"> </w:t>
+      </w:r>
+      <w:r>
+        <w:rPr>
+          <w:rFonts w:ascii="Cambria" w:hAnsi="Cambria" w:eastAsia="Cambria" w:cs="Cambria"/>
+          <w:sz w:val="24"/>
+          <w:szCs w:val="24"/>
+        </w:rPr>
+        <w:t>includes</w:t>
+      </w:r>
+      <w:r>
+        <w:rPr>
+          <w:rFonts w:ascii="Cambria" w:hAnsi="Cambria" w:eastAsia="Cambria" w:cs="Cambria"/>
+          <w:sz w:val="24"/>
+          <w:szCs w:val="24"/>
+        </w:rPr>
+        <w:t xml:space="preserve"> </w:t>
+      </w:r>
+      <w:r>
+        <w:rPr>
+          <w:rFonts w:ascii="Cambria" w:hAnsi="Cambria" w:eastAsia="Cambria" w:cs="Cambria"/>
+          <w:sz w:val="24"/>
+          <w:szCs w:val="24"/>
+        </w:rPr>
+        <w:t>pre</w:t>
+      </w:r>
+      <w:r>
+        <w:rPr>
+          <w:rFonts w:ascii="Cambria" w:hAnsi="Cambria" w:eastAsia="Cambria" w:cs="Cambria"/>
+          <w:sz w:val="24"/>
+          <w:szCs w:val="24"/>
+        </w:rPr>
+        <w:t xml:space="preserve">-made </w:t>
+      </w:r>
+      <w:r>
+        <w:rPr>
+          <w:rFonts w:ascii="Cambria" w:hAnsi="Cambria" w:eastAsia="Cambria" w:cs="Cambria"/>
+          <w:sz w:val="24"/>
+          <w:szCs w:val="24"/>
+        </w:rPr>
+        <w:t>documents</w:t>
+      </w:r>
+      <w:r>
+        <w:rPr>
+          <w:rFonts w:ascii="Cambria" w:hAnsi="Cambria" w:eastAsia="Cambria" w:cs="Cambria"/>
+          <w:sz w:val="24"/>
+          <w:szCs w:val="24"/>
+        </w:rPr>
+        <w:t xml:space="preserve"> for all future </w:t>
+      </w:r>
+      <w:r>
+        <w:rPr>
+          <w:rFonts w:ascii="Cambria" w:hAnsi="Cambria" w:eastAsia="Cambria" w:cs="Cambria"/>
+          <w:sz w:val="24"/>
+          <w:szCs w:val="24"/>
+        </w:rPr>
+        <w:t>scheduled</w:t>
+      </w:r>
+      <w:r>
+        <w:rPr>
+          <w:rFonts w:ascii="Cambria" w:hAnsi="Cambria" w:eastAsia="Cambria" w:cs="Cambria"/>
+          <w:sz w:val="24"/>
+          <w:szCs w:val="24"/>
+        </w:rPr>
+        <w:t xml:space="preserve"> tasks in the </w:t>
+      </w:r>
+      <w:r>
+        <w:rPr>
+          <w:rFonts w:ascii="Cambria" w:hAnsi="Cambria" w:eastAsia="Cambria" w:cs="Cambria"/>
+          <w:sz w:val="24"/>
+          <w:szCs w:val="24"/>
+        </w:rPr>
+        <w:t>project</w:t>
+      </w:r>
+      <w:r>
+        <w:rPr>
+          <w:rFonts w:ascii="Cambria" w:hAnsi="Cambria" w:eastAsia="Cambria" w:cs="Cambria"/>
+          <w:sz w:val="24"/>
+          <w:szCs w:val="24"/>
+        </w:rPr>
+        <w:t xml:space="preserve">. It </w:t>
+      </w:r>
+      <w:r>
+        <w:rPr>
+          <w:rFonts w:ascii="Cambria" w:hAnsi="Cambria" w:eastAsia="Cambria" w:cs="Cambria"/>
+          <w:sz w:val="24"/>
+          <w:szCs w:val="24"/>
+        </w:rPr>
+        <w:t>currently</w:t>
+      </w:r>
+      <w:r>
+        <w:rPr>
+          <w:rFonts w:ascii="Cambria" w:hAnsi="Cambria" w:eastAsia="Cambria" w:cs="Cambria"/>
+          <w:sz w:val="24"/>
+          <w:szCs w:val="24"/>
+        </w:rPr>
+        <w:t xml:space="preserve"> looks like </w:t>
+      </w:r>
+      <w:r>
+        <w:rPr>
+          <w:rFonts w:ascii="Cambria" w:hAnsi="Cambria" w:eastAsia="Cambria" w:cs="Cambria"/>
+          <w:sz w:val="24"/>
+          <w:szCs w:val="24"/>
+        </w:rPr>
+        <w:t>this</w:t>
+      </w:r>
+      <w:r>
+        <w:rPr>
+          <w:rFonts w:ascii="Cambria" w:hAnsi="Cambria" w:eastAsia="Cambria" w:cs="Cambria"/>
+          <w:sz w:val="24"/>
+          <w:szCs w:val="24"/>
+        </w:rPr>
+        <w:t>:</w:t>
+      </w:r>
+    </w:p>
+    <w:p>
+      <w:pPr>
+        <w:pStyle w:val="Normal"/>
+        <w:jc w:val="center"/>
+      </w:pPr>
+      <w:r>
+        <w:drawing>
+          <wp:inline wp14:editId="51961890" wp14:anchorId="23276E9F">
+            <wp:extent cx="4572000" cy="2514600"/>
+            <wp:effectExtent l="0" t="0" r="0" b="0"/>
+            <wp:docPr id="2131298853" name="" descr="Document setup for our project" title="Figure 1:"/>
+            <wp:cNvGraphicFramePr>
+              <a:graphicFrameLocks noChangeAspect="1"/>
+            </wp:cNvGraphicFramePr>
+            <a:graphic>
+              <a:graphicData uri="http://schemas.openxmlformats.org/drawingml/2006/picture">
+                <pic:pic>
+                  <pic:nvPicPr>
+                    <pic:cNvPr id="0" name=""/>
+                    <pic:cNvPicPr/>
+                  </pic:nvPicPr>
+                  <pic:blipFill>
+                    <a:blip r:embed="R67e156b9838b4d30">
+                      <a:extLst>
+                        <a:ext xmlns:a="http://schemas.openxmlformats.org/drawingml/2006/main" uri="{28A0092B-C50C-407E-A947-70E740481C1C}">
+                          <a14:useLocalDpi val="0"/>
+                        </a:ext>
+                      </a:extLst>
+                    </a:blip>
+                    <a:stretch>
+                      <a:fillRect/>
+                    </a:stretch>
+                  </pic:blipFill>
+                  <pic:spPr>
+                    <a:xfrm>
+                      <a:off x="0" y="0"/>
+                      <a:ext cx="4572000" cy="2514600"/>
+                    </a:xfrm>
+                    <a:prstGeom prst="rect">
+                      <a:avLst/>
+                    </a:prstGeom>
+                  </pic:spPr>
+                </pic:pic>
+              </a:graphicData>
+            </a:graphic>
+          </wp:inline>
+        </w:drawing>
+      </w:r>
+    </w:p>
+    <w:p>
+      <w:pPr>
+        <w:pStyle w:val="Normal"/>
+        <w:rPr>
+          <w:rFonts w:ascii="Cambria" w:hAnsi="Cambria" w:eastAsia="Cambria" w:cs="Cambria"/>
+          <w:sz w:val="24"/>
+          <w:szCs w:val="24"/>
+        </w:rPr>
+      </w:pPr>
+      <w:r>
+        <w:rPr>
+          <w:rFonts w:ascii="Cambria" w:hAnsi="Cambria" w:eastAsia="Cambria" w:cs="Cambria"/>
+          <w:sz w:val="24"/>
+          <w:szCs w:val="24"/>
+        </w:rPr>
+        <w:t xml:space="preserve">These documents </w:t>
+      </w:r>
+      <w:r>
+        <w:rPr>
+          <w:rFonts w:ascii="Cambria" w:hAnsi="Cambria" w:eastAsia="Cambria" w:cs="Cambria"/>
+          <w:sz w:val="24"/>
+          <w:szCs w:val="24"/>
+        </w:rPr>
+        <w:t>contain</w:t>
+      </w:r>
+      <w:r>
+        <w:rPr>
+          <w:rFonts w:ascii="Cambria" w:hAnsi="Cambria" w:eastAsia="Cambria" w:cs="Cambria"/>
+          <w:sz w:val="24"/>
+          <w:szCs w:val="24"/>
+        </w:rPr>
+        <w:t xml:space="preserve"> meta-data for their respective author and responsible individual. For </w:t>
+      </w:r>
+      <w:r>
+        <w:rPr>
+          <w:rFonts w:ascii="Cambria" w:hAnsi="Cambria" w:eastAsia="Cambria" w:cs="Cambria"/>
+          <w:sz w:val="24"/>
+          <w:szCs w:val="24"/>
+        </w:rPr>
+        <w:t xml:space="preserve">version control we have been backing up our </w:t>
+      </w:r>
+      <w:r>
+        <w:rPr>
+          <w:rFonts w:ascii="Cambria" w:hAnsi="Cambria" w:eastAsia="Cambria" w:cs="Cambria"/>
+          <w:sz w:val="24"/>
+          <w:szCs w:val="24"/>
+        </w:rPr>
+        <w:t>documents</w:t>
+      </w:r>
+      <w:r>
+        <w:rPr>
+          <w:rFonts w:ascii="Cambria" w:hAnsi="Cambria" w:eastAsia="Cambria" w:cs="Cambria"/>
+          <w:sz w:val="24"/>
+          <w:szCs w:val="24"/>
+        </w:rPr>
+        <w:t xml:space="preserve"> in a private </w:t>
+      </w:r>
+      <w:r>
+        <w:rPr>
+          <w:rFonts w:ascii="Cambria" w:hAnsi="Cambria" w:eastAsia="Cambria" w:cs="Cambria"/>
+          <w:sz w:val="24"/>
+          <w:szCs w:val="24"/>
+        </w:rPr>
+        <w:t>GitHub</w:t>
+      </w:r>
+      <w:r>
+        <w:rPr>
+          <w:rFonts w:ascii="Cambria" w:hAnsi="Cambria" w:eastAsia="Cambria" w:cs="Cambria"/>
+          <w:sz w:val="24"/>
+          <w:szCs w:val="24"/>
+        </w:rPr>
+        <w:t xml:space="preserve"> repository since week 1, ensuring that we have access to earlier versions of all documents in case of file corruption, user error resulting in</w:t>
+      </w:r>
+      <w:r>
+        <w:rPr>
+          <w:rFonts w:ascii="Cambria" w:hAnsi="Cambria" w:eastAsia="Cambria" w:cs="Cambria"/>
+          <w:sz w:val="24"/>
+          <w:szCs w:val="24"/>
+        </w:rPr>
+        <w:t xml:space="preserve"> </w:t>
+      </w:r>
+      <w:r>
+        <w:rPr>
+          <w:rFonts w:ascii="Cambria" w:hAnsi="Cambria" w:eastAsia="Cambria" w:cs="Cambria"/>
+          <w:sz w:val="24"/>
+          <w:szCs w:val="24"/>
+        </w:rPr>
+        <w:t>unintentional</w:t>
+      </w:r>
+      <w:r>
+        <w:rPr>
+          <w:rFonts w:ascii="Cambria" w:hAnsi="Cambria" w:eastAsia="Cambria" w:cs="Cambria"/>
+          <w:sz w:val="24"/>
+          <w:szCs w:val="24"/>
+        </w:rPr>
+        <w:t xml:space="preserve"> </w:t>
+      </w:r>
+      <w:r>
+        <w:rPr>
+          <w:rFonts w:ascii="Cambria" w:hAnsi="Cambria" w:eastAsia="Cambria" w:cs="Cambria"/>
+          <w:sz w:val="24"/>
+          <w:szCs w:val="24"/>
+        </w:rPr>
+        <w:t xml:space="preserve">deletion or change of </w:t>
+      </w:r>
+      <w:r>
+        <w:rPr>
+          <w:rFonts w:ascii="Cambria" w:hAnsi="Cambria" w:eastAsia="Cambria" w:cs="Cambria"/>
+          <w:sz w:val="24"/>
+          <w:szCs w:val="24"/>
+        </w:rPr>
+        <w:t xml:space="preserve">documents, </w:t>
+      </w:r>
+      <w:r>
+        <w:rPr>
+          <w:rFonts w:ascii="Cambria" w:hAnsi="Cambria" w:eastAsia="Cambria" w:cs="Cambria"/>
+          <w:sz w:val="24"/>
+          <w:szCs w:val="24"/>
+        </w:rPr>
+        <w:t>and also</w:t>
+      </w:r>
+      <w:r>
+        <w:rPr>
+          <w:rFonts w:ascii="Cambria" w:hAnsi="Cambria" w:eastAsia="Cambria" w:cs="Cambria"/>
+          <w:sz w:val="24"/>
+          <w:szCs w:val="24"/>
+        </w:rPr>
+        <w:t xml:space="preserve"> in case we want to revert to </w:t>
+      </w:r>
+      <w:r>
+        <w:rPr>
+          <w:rFonts w:ascii="Cambria" w:hAnsi="Cambria" w:eastAsia="Cambria" w:cs="Cambria"/>
+          <w:sz w:val="24"/>
+          <w:szCs w:val="24"/>
+        </w:rPr>
+        <w:t>a previous</w:t>
+      </w:r>
+      <w:r>
+        <w:rPr>
+          <w:rFonts w:ascii="Cambria" w:hAnsi="Cambria" w:eastAsia="Cambria" w:cs="Cambria"/>
+          <w:sz w:val="24"/>
+          <w:szCs w:val="24"/>
+        </w:rPr>
+        <w:t xml:space="preserve"> version of our documents.</w:t>
+      </w:r>
+    </w:p>
+    <w:p>
+      <w:pPr>
+        <w:pStyle w:val="Normal"/>
+        <w:rPr>
+          <w:rFonts w:ascii="Cambria" w:hAnsi="Cambria" w:eastAsia="Cambria" w:cs="Cambria"/>
+          <w:sz w:val="24"/>
+          <w:szCs w:val="24"/>
+        </w:rPr>
+      </w:pPr>
+      <w:r>
+        <w:rPr>
+          <w:rFonts w:ascii="Cambria" w:hAnsi="Cambria" w:eastAsia="Cambria" w:cs="Cambria"/>
+          <w:sz w:val="24"/>
+          <w:szCs w:val="24"/>
+        </w:rPr>
+        <w:t xml:space="preserve">The </w:t>
+      </w:r>
+      <w:r>
+        <w:rPr>
+          <w:rFonts w:ascii="Cambria" w:hAnsi="Cambria" w:eastAsia="Cambria" w:cs="Cambria"/>
+          <w:sz w:val="24"/>
+          <w:szCs w:val="24"/>
+        </w:rPr>
+        <w:t>structure</w:t>
+      </w:r>
+      <w:r>
+        <w:rPr>
+          <w:rFonts w:ascii="Cambria" w:hAnsi="Cambria" w:eastAsia="Cambria" w:cs="Cambria"/>
+          <w:sz w:val="24"/>
+          <w:szCs w:val="24"/>
+        </w:rPr>
+        <w:t xml:space="preserve"> </w:t>
+      </w:r>
+      <w:r>
+        <w:rPr>
+          <w:rFonts w:ascii="Cambria" w:hAnsi="Cambria" w:eastAsia="Cambria" w:cs="Cambria"/>
+          <w:sz w:val="24"/>
+          <w:szCs w:val="24"/>
+        </w:rPr>
+        <w:t>itself</w:t>
+      </w:r>
+      <w:r>
+        <w:rPr>
+          <w:rFonts w:ascii="Cambria" w:hAnsi="Cambria" w:eastAsia="Cambria" w:cs="Cambria"/>
+          <w:sz w:val="24"/>
+          <w:szCs w:val="24"/>
+        </w:rPr>
+        <w:t xml:space="preserve"> </w:t>
+      </w:r>
+      <w:r>
+        <w:rPr>
+          <w:rFonts w:ascii="Cambria" w:hAnsi="Cambria" w:eastAsia="Cambria" w:cs="Cambria"/>
+          <w:sz w:val="24"/>
+          <w:szCs w:val="24"/>
+        </w:rPr>
+        <w:t>also</w:t>
+      </w:r>
+      <w:r>
+        <w:rPr>
+          <w:rFonts w:ascii="Cambria" w:hAnsi="Cambria" w:eastAsia="Cambria" w:cs="Cambria"/>
+          <w:sz w:val="24"/>
+          <w:szCs w:val="24"/>
+        </w:rPr>
+        <w:t xml:space="preserve"> has an </w:t>
+      </w:r>
+      <w:r>
+        <w:rPr>
+          <w:rFonts w:ascii="Cambria" w:hAnsi="Cambria" w:eastAsia="Cambria" w:cs="Cambria"/>
+          <w:sz w:val="24"/>
+          <w:szCs w:val="24"/>
+        </w:rPr>
+        <w:t>archive</w:t>
+      </w:r>
+      <w:r>
+        <w:rPr>
+          <w:rFonts w:ascii="Cambria" w:hAnsi="Cambria" w:eastAsia="Cambria" w:cs="Cambria"/>
+          <w:sz w:val="24"/>
+          <w:szCs w:val="24"/>
+        </w:rPr>
+        <w:t xml:space="preserve"> folder. The </w:t>
+      </w:r>
+      <w:r>
+        <w:rPr>
+          <w:rFonts w:ascii="Cambria" w:hAnsi="Cambria" w:eastAsia="Cambria" w:cs="Cambria"/>
+          <w:sz w:val="24"/>
+          <w:szCs w:val="24"/>
+        </w:rPr>
+        <w:t>archive</w:t>
+      </w:r>
+      <w:r>
+        <w:rPr>
+          <w:rFonts w:ascii="Cambria" w:hAnsi="Cambria" w:eastAsia="Cambria" w:cs="Cambria"/>
+          <w:sz w:val="24"/>
+          <w:szCs w:val="24"/>
+        </w:rPr>
+        <w:t xml:space="preserve"> folder is </w:t>
+      </w:r>
+      <w:r>
+        <w:rPr>
+          <w:rFonts w:ascii="Cambria" w:hAnsi="Cambria" w:eastAsia="Cambria" w:cs="Cambria"/>
+          <w:sz w:val="24"/>
+          <w:szCs w:val="24"/>
+        </w:rPr>
+        <w:t>meant</w:t>
+      </w:r>
+      <w:r>
+        <w:rPr>
+          <w:rFonts w:ascii="Cambria" w:hAnsi="Cambria" w:eastAsia="Cambria" w:cs="Cambria"/>
+          <w:sz w:val="24"/>
+          <w:szCs w:val="24"/>
+        </w:rPr>
+        <w:t xml:space="preserve"> for </w:t>
+      </w:r>
+      <w:r>
+        <w:rPr>
+          <w:rFonts w:ascii="Cambria" w:hAnsi="Cambria" w:eastAsia="Cambria" w:cs="Cambria"/>
+          <w:sz w:val="24"/>
+          <w:szCs w:val="24"/>
+        </w:rPr>
+        <w:t>documents</w:t>
+      </w:r>
+      <w:r>
+        <w:rPr>
+          <w:rFonts w:ascii="Cambria" w:hAnsi="Cambria" w:eastAsia="Cambria" w:cs="Cambria"/>
+          <w:sz w:val="24"/>
+          <w:szCs w:val="24"/>
+        </w:rPr>
+        <w:t xml:space="preserve"> </w:t>
+      </w:r>
+      <w:r>
+        <w:rPr>
+          <w:rFonts w:ascii="Cambria" w:hAnsi="Cambria" w:eastAsia="Cambria" w:cs="Cambria"/>
+          <w:sz w:val="24"/>
+          <w:szCs w:val="24"/>
+        </w:rPr>
+        <w:t>that</w:t>
+      </w:r>
+      <w:r>
+        <w:rPr>
+          <w:rFonts w:ascii="Cambria" w:hAnsi="Cambria" w:eastAsia="Cambria" w:cs="Cambria"/>
+          <w:sz w:val="24"/>
+          <w:szCs w:val="24"/>
+        </w:rPr>
+        <w:t xml:space="preserve"> </w:t>
+      </w:r>
+      <w:r>
+        <w:rPr>
+          <w:rFonts w:ascii="Cambria" w:hAnsi="Cambria" w:eastAsia="Cambria" w:cs="Cambria"/>
+          <w:sz w:val="24"/>
+          <w:szCs w:val="24"/>
+        </w:rPr>
+        <w:t>are</w:t>
+      </w:r>
+      <w:r>
+        <w:rPr>
+          <w:rFonts w:ascii="Cambria" w:hAnsi="Cambria" w:eastAsia="Cambria" w:cs="Cambria"/>
+          <w:sz w:val="24"/>
+          <w:szCs w:val="24"/>
+        </w:rPr>
+        <w:t xml:space="preserve"> </w:t>
+      </w:r>
+      <w:r>
+        <w:rPr>
+          <w:rFonts w:ascii="Cambria" w:hAnsi="Cambria" w:eastAsia="Cambria" w:cs="Cambria"/>
+          <w:sz w:val="24"/>
+          <w:szCs w:val="24"/>
+        </w:rPr>
+        <w:t>only</w:t>
+      </w:r>
+      <w:r>
+        <w:rPr>
+          <w:rFonts w:ascii="Cambria" w:hAnsi="Cambria" w:eastAsia="Cambria" w:cs="Cambria"/>
+          <w:sz w:val="24"/>
+          <w:szCs w:val="24"/>
+        </w:rPr>
+        <w:t xml:space="preserve"> in </w:t>
+      </w:r>
+      <w:r>
+        <w:rPr>
+          <w:rFonts w:ascii="Cambria" w:hAnsi="Cambria" w:eastAsia="Cambria" w:cs="Cambria"/>
+          <w:sz w:val="24"/>
+          <w:szCs w:val="24"/>
+        </w:rPr>
+        <w:t>use</w:t>
+      </w:r>
+      <w:r>
+        <w:rPr>
+          <w:rFonts w:ascii="Cambria" w:hAnsi="Cambria" w:eastAsia="Cambria" w:cs="Cambria"/>
+          <w:sz w:val="24"/>
+          <w:szCs w:val="24"/>
+        </w:rPr>
+        <w:t xml:space="preserve"> </w:t>
+      </w:r>
+      <w:r>
+        <w:rPr>
+          <w:rFonts w:ascii="Cambria" w:hAnsi="Cambria" w:eastAsia="Cambria" w:cs="Cambria"/>
+          <w:sz w:val="24"/>
+          <w:szCs w:val="24"/>
+        </w:rPr>
+        <w:t>temporarily</w:t>
+      </w:r>
+      <w:r>
+        <w:rPr>
+          <w:rFonts w:ascii="Cambria" w:hAnsi="Cambria" w:eastAsia="Cambria" w:cs="Cambria"/>
+          <w:sz w:val="24"/>
+          <w:szCs w:val="24"/>
+        </w:rPr>
+        <w:t xml:space="preserve"> and </w:t>
+      </w:r>
+      <w:r>
+        <w:rPr>
+          <w:rFonts w:ascii="Cambria" w:hAnsi="Cambria" w:eastAsia="Cambria" w:cs="Cambria"/>
+          <w:sz w:val="24"/>
+          <w:szCs w:val="24"/>
+        </w:rPr>
+        <w:t>then</w:t>
+      </w:r>
+      <w:r>
+        <w:rPr>
+          <w:rFonts w:ascii="Cambria" w:hAnsi="Cambria" w:eastAsia="Cambria" w:cs="Cambria"/>
+          <w:sz w:val="24"/>
+          <w:szCs w:val="24"/>
+        </w:rPr>
+        <w:t xml:space="preserve"> </w:t>
+      </w:r>
+      <w:r>
+        <w:rPr>
+          <w:rFonts w:ascii="Cambria" w:hAnsi="Cambria" w:eastAsia="Cambria" w:cs="Cambria"/>
+          <w:sz w:val="24"/>
+          <w:szCs w:val="24"/>
+        </w:rPr>
+        <w:t>discarded</w:t>
+      </w:r>
+      <w:r>
+        <w:rPr>
+          <w:rFonts w:ascii="Cambria" w:hAnsi="Cambria" w:eastAsia="Cambria" w:cs="Cambria"/>
+          <w:sz w:val="24"/>
+          <w:szCs w:val="24"/>
+        </w:rPr>
+        <w:t xml:space="preserve">, but </w:t>
+      </w:r>
+      <w:r>
+        <w:rPr>
+          <w:rFonts w:ascii="Cambria" w:hAnsi="Cambria" w:eastAsia="Cambria" w:cs="Cambria"/>
+          <w:sz w:val="24"/>
+          <w:szCs w:val="24"/>
+        </w:rPr>
+        <w:t>kept</w:t>
+      </w:r>
+      <w:r>
+        <w:rPr>
+          <w:rFonts w:ascii="Cambria" w:hAnsi="Cambria" w:eastAsia="Cambria" w:cs="Cambria"/>
+          <w:sz w:val="24"/>
+          <w:szCs w:val="24"/>
+        </w:rPr>
+        <w:t xml:space="preserve"> in case </w:t>
+      </w:r>
+      <w:r>
+        <w:rPr>
+          <w:rFonts w:ascii="Cambria" w:hAnsi="Cambria" w:eastAsia="Cambria" w:cs="Cambria"/>
+          <w:sz w:val="24"/>
+          <w:szCs w:val="24"/>
+        </w:rPr>
+        <w:t>we</w:t>
+      </w:r>
+      <w:r>
+        <w:rPr>
+          <w:rFonts w:ascii="Cambria" w:hAnsi="Cambria" w:eastAsia="Cambria" w:cs="Cambria"/>
+          <w:sz w:val="24"/>
+          <w:szCs w:val="24"/>
+        </w:rPr>
+        <w:t xml:space="preserve"> </w:t>
+      </w:r>
+      <w:r>
+        <w:rPr>
+          <w:rFonts w:ascii="Cambria" w:hAnsi="Cambria" w:eastAsia="Cambria" w:cs="Cambria"/>
+          <w:sz w:val="24"/>
+          <w:szCs w:val="24"/>
+        </w:rPr>
+        <w:t>need</w:t>
+      </w:r>
+      <w:r>
+        <w:rPr>
+          <w:rFonts w:ascii="Cambria" w:hAnsi="Cambria" w:eastAsia="Cambria" w:cs="Cambria"/>
+          <w:sz w:val="24"/>
+          <w:szCs w:val="24"/>
+        </w:rPr>
+        <w:t xml:space="preserve"> information or </w:t>
+      </w:r>
+      <w:r>
+        <w:rPr>
+          <w:rFonts w:ascii="Cambria" w:hAnsi="Cambria" w:eastAsia="Cambria" w:cs="Cambria"/>
+          <w:sz w:val="24"/>
+          <w:szCs w:val="24"/>
+        </w:rPr>
+        <w:t>documentation</w:t>
+      </w:r>
+      <w:r>
+        <w:rPr>
+          <w:rFonts w:ascii="Cambria" w:hAnsi="Cambria" w:eastAsia="Cambria" w:cs="Cambria"/>
+          <w:sz w:val="24"/>
+          <w:szCs w:val="24"/>
+        </w:rPr>
+        <w:t xml:space="preserve"> from </w:t>
+      </w:r>
+      <w:r>
+        <w:rPr>
+          <w:rFonts w:ascii="Cambria" w:hAnsi="Cambria" w:eastAsia="Cambria" w:cs="Cambria"/>
+          <w:sz w:val="24"/>
+          <w:szCs w:val="24"/>
+        </w:rPr>
+        <w:t>them</w:t>
+      </w:r>
+      <w:r>
+        <w:rPr>
+          <w:rFonts w:ascii="Cambria" w:hAnsi="Cambria" w:eastAsia="Cambria" w:cs="Cambria"/>
+          <w:sz w:val="24"/>
+          <w:szCs w:val="24"/>
+        </w:rPr>
+        <w:t>.</w:t>
+      </w:r>
+    </w:p>
+    <w:p>
+      <w:pPr>
+        <w:pStyle w:val="Normal"/>
+        <w:rPr>
+          <w:rFonts w:ascii="Cambria" w:hAnsi="Cambria" w:eastAsia="Cambria" w:cs="Cambria"/>
+          <w:sz w:val="24"/>
+          <w:szCs w:val="24"/>
+        </w:rPr>
+      </w:pPr>
+      <w:r>
+        <w:rPr>
+          <w:rFonts w:ascii="Cambria" w:hAnsi="Cambria" w:eastAsia="Cambria" w:cs="Cambria"/>
+          <w:sz w:val="24"/>
+          <w:szCs w:val="24"/>
+        </w:rPr>
+        <w:t>Instead</w:t>
+      </w:r>
+      <w:r>
+        <w:rPr>
+          <w:rFonts w:ascii="Cambria" w:hAnsi="Cambria" w:eastAsia="Cambria" w:cs="Cambria"/>
+          <w:sz w:val="24"/>
+          <w:szCs w:val="24"/>
+        </w:rPr>
+        <w:t xml:space="preserve"> of </w:t>
+      </w:r>
+      <w:r>
+        <w:rPr>
+          <w:rFonts w:ascii="Cambria" w:hAnsi="Cambria" w:eastAsia="Cambria" w:cs="Cambria"/>
+          <w:sz w:val="24"/>
+          <w:szCs w:val="24"/>
+        </w:rPr>
+        <w:t>employing</w:t>
+      </w:r>
+      <w:r>
+        <w:rPr>
+          <w:rFonts w:ascii="Cambria" w:hAnsi="Cambria" w:eastAsia="Cambria" w:cs="Cambria"/>
+          <w:sz w:val="24"/>
+          <w:szCs w:val="24"/>
+        </w:rPr>
+        <w:t xml:space="preserve"> a </w:t>
+      </w:r>
+      <w:r>
+        <w:rPr>
+          <w:rFonts w:ascii="Cambria" w:hAnsi="Cambria" w:eastAsia="Cambria" w:cs="Cambria"/>
+          <w:sz w:val="24"/>
+          <w:szCs w:val="24"/>
+        </w:rPr>
+        <w:t>traditional</w:t>
+      </w:r>
+      <w:r>
+        <w:rPr>
+          <w:rFonts w:ascii="Cambria" w:hAnsi="Cambria" w:eastAsia="Cambria" w:cs="Cambria"/>
+          <w:sz w:val="24"/>
+          <w:szCs w:val="24"/>
+        </w:rPr>
+        <w:t xml:space="preserve"> </w:t>
+      </w:r>
+      <w:r>
+        <w:rPr>
+          <w:rFonts w:ascii="Cambria" w:hAnsi="Cambria" w:eastAsia="Cambria" w:cs="Cambria"/>
+          <w:sz w:val="24"/>
+          <w:szCs w:val="24"/>
+        </w:rPr>
+        <w:t>changelog</w:t>
+      </w:r>
+      <w:r>
+        <w:rPr>
+          <w:rFonts w:ascii="Cambria" w:hAnsi="Cambria" w:eastAsia="Cambria" w:cs="Cambria"/>
+          <w:sz w:val="24"/>
+          <w:szCs w:val="24"/>
+        </w:rPr>
+        <w:t xml:space="preserve"> in the style of a </w:t>
+      </w:r>
+      <w:r>
+        <w:rPr>
+          <w:rFonts w:ascii="Cambria" w:hAnsi="Cambria" w:eastAsia="Cambria" w:cs="Cambria"/>
+          <w:sz w:val="24"/>
+          <w:szCs w:val="24"/>
+        </w:rPr>
+        <w:t>text</w:t>
+      </w:r>
+      <w:r>
+        <w:rPr>
+          <w:rFonts w:ascii="Cambria" w:hAnsi="Cambria" w:eastAsia="Cambria" w:cs="Cambria"/>
+          <w:sz w:val="24"/>
+          <w:szCs w:val="24"/>
+        </w:rPr>
+        <w:t xml:space="preserve"> file for </w:t>
+      </w:r>
+      <w:r>
+        <w:rPr>
+          <w:rFonts w:ascii="Cambria" w:hAnsi="Cambria" w:eastAsia="Cambria" w:cs="Cambria"/>
+          <w:sz w:val="24"/>
+          <w:szCs w:val="24"/>
+        </w:rPr>
+        <w:t>our</w:t>
+      </w:r>
+      <w:r>
+        <w:rPr>
+          <w:rFonts w:ascii="Cambria" w:hAnsi="Cambria" w:eastAsia="Cambria" w:cs="Cambria"/>
+          <w:sz w:val="24"/>
+          <w:szCs w:val="24"/>
+        </w:rPr>
+        <w:t xml:space="preserve"> </w:t>
+      </w:r>
+      <w:r>
+        <w:rPr>
+          <w:rFonts w:ascii="Cambria" w:hAnsi="Cambria" w:eastAsia="Cambria" w:cs="Cambria"/>
+          <w:sz w:val="24"/>
+          <w:szCs w:val="24"/>
+        </w:rPr>
+        <w:t>documents</w:t>
+      </w:r>
+      <w:r>
+        <w:rPr>
+          <w:rFonts w:ascii="Cambria" w:hAnsi="Cambria" w:eastAsia="Cambria" w:cs="Cambria"/>
+          <w:sz w:val="24"/>
+          <w:szCs w:val="24"/>
+        </w:rPr>
+        <w:t xml:space="preserve">, </w:t>
+      </w:r>
+      <w:r>
+        <w:rPr>
+          <w:rFonts w:ascii="Cambria" w:hAnsi="Cambria" w:eastAsia="Cambria" w:cs="Cambria"/>
+          <w:sz w:val="24"/>
+          <w:szCs w:val="24"/>
+        </w:rPr>
+        <w:t>we</w:t>
+      </w:r>
+      <w:r>
+        <w:rPr>
+          <w:rFonts w:ascii="Cambria" w:hAnsi="Cambria" w:eastAsia="Cambria" w:cs="Cambria"/>
+          <w:sz w:val="24"/>
+          <w:szCs w:val="24"/>
+        </w:rPr>
+        <w:t xml:space="preserve"> </w:t>
+      </w:r>
+      <w:r>
+        <w:rPr>
+          <w:rFonts w:ascii="Cambria" w:hAnsi="Cambria" w:eastAsia="Cambria" w:cs="Cambria"/>
+          <w:sz w:val="24"/>
+          <w:szCs w:val="24"/>
+        </w:rPr>
+        <w:t>use</w:t>
+      </w:r>
+      <w:r>
+        <w:rPr>
+          <w:rFonts w:ascii="Cambria" w:hAnsi="Cambria" w:eastAsia="Cambria" w:cs="Cambria"/>
+          <w:sz w:val="24"/>
+          <w:szCs w:val="24"/>
+        </w:rPr>
+        <w:t xml:space="preserve"> the tasks on </w:t>
+      </w:r>
+      <w:r>
+        <w:rPr>
+          <w:rFonts w:ascii="Cambria" w:hAnsi="Cambria" w:eastAsia="Cambria" w:cs="Cambria"/>
+          <w:sz w:val="24"/>
+          <w:szCs w:val="24"/>
+        </w:rPr>
+        <w:t>our</w:t>
+      </w:r>
+      <w:r>
+        <w:rPr>
+          <w:rFonts w:ascii="Cambria" w:hAnsi="Cambria" w:eastAsia="Cambria" w:cs="Cambria"/>
+          <w:sz w:val="24"/>
+          <w:szCs w:val="24"/>
+        </w:rPr>
+        <w:t xml:space="preserve"> </w:t>
+      </w:r>
+      <w:r>
+        <w:rPr>
+          <w:rFonts w:ascii="Cambria" w:hAnsi="Cambria" w:eastAsia="Cambria" w:cs="Cambria"/>
+          <w:sz w:val="24"/>
+          <w:szCs w:val="24"/>
+        </w:rPr>
+        <w:t>Trello</w:t>
+      </w:r>
+      <w:r>
+        <w:rPr>
+          <w:rFonts w:ascii="Cambria" w:hAnsi="Cambria" w:eastAsia="Cambria" w:cs="Cambria"/>
+          <w:sz w:val="24"/>
+          <w:szCs w:val="24"/>
+        </w:rPr>
+        <w:t xml:space="preserve"> board to note </w:t>
+      </w:r>
+      <w:r>
+        <w:rPr>
+          <w:rFonts w:ascii="Cambria" w:hAnsi="Cambria" w:eastAsia="Cambria" w:cs="Cambria"/>
+          <w:sz w:val="24"/>
+          <w:szCs w:val="24"/>
+        </w:rPr>
+        <w:t>significant</w:t>
+      </w:r>
+      <w:r>
+        <w:rPr>
+          <w:rFonts w:ascii="Cambria" w:hAnsi="Cambria" w:eastAsia="Cambria" w:cs="Cambria"/>
+          <w:sz w:val="24"/>
+          <w:szCs w:val="24"/>
+        </w:rPr>
+        <w:t xml:space="preserve"> </w:t>
+      </w:r>
+      <w:r>
+        <w:rPr>
+          <w:rFonts w:ascii="Cambria" w:hAnsi="Cambria" w:eastAsia="Cambria" w:cs="Cambria"/>
+          <w:sz w:val="24"/>
+          <w:szCs w:val="24"/>
+        </w:rPr>
+        <w:t>changes</w:t>
+      </w:r>
+      <w:r>
+        <w:rPr>
+          <w:rFonts w:ascii="Cambria" w:hAnsi="Cambria" w:eastAsia="Cambria" w:cs="Cambria"/>
+          <w:sz w:val="24"/>
+          <w:szCs w:val="24"/>
+        </w:rPr>
+        <w:t xml:space="preserve">. This </w:t>
+      </w:r>
+      <w:r>
+        <w:rPr>
+          <w:rFonts w:ascii="Cambria" w:hAnsi="Cambria" w:eastAsia="Cambria" w:cs="Cambria"/>
+          <w:sz w:val="24"/>
+          <w:szCs w:val="24"/>
+        </w:rPr>
+        <w:t>allows</w:t>
+      </w:r>
+      <w:r>
+        <w:rPr>
+          <w:rFonts w:ascii="Cambria" w:hAnsi="Cambria" w:eastAsia="Cambria" w:cs="Cambria"/>
+          <w:sz w:val="24"/>
+          <w:szCs w:val="24"/>
+        </w:rPr>
+        <w:t xml:space="preserve"> </w:t>
+      </w:r>
+      <w:r>
+        <w:rPr>
+          <w:rFonts w:ascii="Cambria" w:hAnsi="Cambria" w:eastAsia="Cambria" w:cs="Cambria"/>
+          <w:sz w:val="24"/>
+          <w:szCs w:val="24"/>
+        </w:rPr>
+        <w:t>us</w:t>
+      </w:r>
+      <w:r>
+        <w:rPr>
+          <w:rFonts w:ascii="Cambria" w:hAnsi="Cambria" w:eastAsia="Cambria" w:cs="Cambria"/>
+          <w:sz w:val="24"/>
+          <w:szCs w:val="24"/>
+        </w:rPr>
+        <w:t xml:space="preserve"> to </w:t>
+      </w:r>
+      <w:r>
+        <w:rPr>
+          <w:rFonts w:ascii="Cambria" w:hAnsi="Cambria" w:eastAsia="Cambria" w:cs="Cambria"/>
+          <w:sz w:val="24"/>
+          <w:szCs w:val="24"/>
+        </w:rPr>
+        <w:t>compare</w:t>
+      </w:r>
+      <w:r>
+        <w:rPr>
+          <w:rFonts w:ascii="Cambria" w:hAnsi="Cambria" w:eastAsia="Cambria" w:cs="Cambria"/>
+          <w:sz w:val="24"/>
+          <w:szCs w:val="24"/>
+        </w:rPr>
+        <w:t xml:space="preserve"> the </w:t>
+      </w:r>
+      <w:r>
+        <w:rPr>
+          <w:rFonts w:ascii="Cambria" w:hAnsi="Cambria" w:eastAsia="Cambria" w:cs="Cambria"/>
+          <w:sz w:val="24"/>
+          <w:szCs w:val="24"/>
+        </w:rPr>
+        <w:t>document</w:t>
+      </w:r>
+      <w:r>
+        <w:rPr>
+          <w:rFonts w:ascii="Cambria" w:hAnsi="Cambria" w:eastAsia="Cambria" w:cs="Cambria"/>
+          <w:sz w:val="24"/>
+          <w:szCs w:val="24"/>
+        </w:rPr>
+        <w:t xml:space="preserve"> </w:t>
+      </w:r>
+      <w:r>
+        <w:rPr>
+          <w:rFonts w:ascii="Cambria" w:hAnsi="Cambria" w:eastAsia="Cambria" w:cs="Cambria"/>
+          <w:sz w:val="24"/>
+          <w:szCs w:val="24"/>
+        </w:rPr>
+        <w:t>changes</w:t>
+      </w:r>
+      <w:r>
+        <w:rPr>
+          <w:rFonts w:ascii="Cambria" w:hAnsi="Cambria" w:eastAsia="Cambria" w:cs="Cambria"/>
+          <w:sz w:val="24"/>
+          <w:szCs w:val="24"/>
+        </w:rPr>
+        <w:t xml:space="preserve"> in the </w:t>
+      </w:r>
+      <w:r>
+        <w:rPr>
+          <w:rFonts w:ascii="Cambria" w:hAnsi="Cambria" w:eastAsia="Cambria" w:cs="Cambria"/>
+          <w:sz w:val="24"/>
+          <w:szCs w:val="24"/>
+        </w:rPr>
+        <w:t>repository</w:t>
+      </w:r>
+      <w:r>
+        <w:rPr>
+          <w:rFonts w:ascii="Cambria" w:hAnsi="Cambria" w:eastAsia="Cambria" w:cs="Cambria"/>
+          <w:sz w:val="24"/>
+          <w:szCs w:val="24"/>
+        </w:rPr>
+        <w:t xml:space="preserve"> with </w:t>
+      </w:r>
+      <w:r>
+        <w:rPr>
+          <w:rFonts w:ascii="Cambria" w:hAnsi="Cambria" w:eastAsia="Cambria" w:cs="Cambria"/>
+          <w:sz w:val="24"/>
+          <w:szCs w:val="24"/>
+        </w:rPr>
+        <w:t>their</w:t>
+      </w:r>
+      <w:r>
+        <w:rPr>
+          <w:rFonts w:ascii="Cambria" w:hAnsi="Cambria" w:eastAsia="Cambria" w:cs="Cambria"/>
+          <w:sz w:val="24"/>
+          <w:szCs w:val="24"/>
+        </w:rPr>
+        <w:t xml:space="preserve"> </w:t>
+      </w:r>
+      <w:r>
+        <w:rPr>
+          <w:rFonts w:ascii="Cambria" w:hAnsi="Cambria" w:eastAsia="Cambria" w:cs="Cambria"/>
+          <w:sz w:val="24"/>
+          <w:szCs w:val="24"/>
+        </w:rPr>
+        <w:t>appertaining</w:t>
+      </w:r>
+      <w:r>
+        <w:rPr>
+          <w:rFonts w:ascii="Cambria" w:hAnsi="Cambria" w:eastAsia="Cambria" w:cs="Cambria"/>
+          <w:sz w:val="24"/>
+          <w:szCs w:val="24"/>
+        </w:rPr>
+        <w:t xml:space="preserve"> </w:t>
+      </w:r>
+      <w:r>
+        <w:rPr>
+          <w:rFonts w:ascii="Cambria" w:hAnsi="Cambria" w:eastAsia="Cambria" w:cs="Cambria"/>
+          <w:sz w:val="24"/>
+          <w:szCs w:val="24"/>
+        </w:rPr>
+        <w:t>Trello</w:t>
+      </w:r>
+      <w:r>
+        <w:rPr>
+          <w:rFonts w:ascii="Cambria" w:hAnsi="Cambria" w:eastAsia="Cambria" w:cs="Cambria"/>
+          <w:sz w:val="24"/>
+          <w:szCs w:val="24"/>
+        </w:rPr>
+        <w:t xml:space="preserve"> task-</w:t>
+      </w:r>
+      <w:r>
+        <w:rPr>
+          <w:rFonts w:ascii="Cambria" w:hAnsi="Cambria" w:eastAsia="Cambria" w:cs="Cambria"/>
+          <w:sz w:val="24"/>
+          <w:szCs w:val="24"/>
+        </w:rPr>
+        <w:t>changelog</w:t>
+      </w:r>
+      <w:r>
+        <w:rPr>
+          <w:rFonts w:ascii="Cambria" w:hAnsi="Cambria" w:eastAsia="Cambria" w:cs="Cambria"/>
+          <w:sz w:val="24"/>
+          <w:szCs w:val="24"/>
+        </w:rPr>
+        <w:t xml:space="preserve"> on a </w:t>
+      </w:r>
+      <w:r>
+        <w:rPr>
+          <w:rFonts w:ascii="Cambria" w:hAnsi="Cambria" w:eastAsia="Cambria" w:cs="Cambria"/>
+          <w:sz w:val="24"/>
+          <w:szCs w:val="24"/>
+        </w:rPr>
+        <w:t>week</w:t>
+      </w:r>
+      <w:r>
+        <w:rPr>
+          <w:rFonts w:ascii="Cambria" w:hAnsi="Cambria" w:eastAsia="Cambria" w:cs="Cambria"/>
+          <w:sz w:val="24"/>
+          <w:szCs w:val="24"/>
+        </w:rPr>
+        <w:t xml:space="preserve"> to </w:t>
+      </w:r>
+      <w:r>
+        <w:rPr>
+          <w:rFonts w:ascii="Cambria" w:hAnsi="Cambria" w:eastAsia="Cambria" w:cs="Cambria"/>
+          <w:sz w:val="24"/>
+          <w:szCs w:val="24"/>
+        </w:rPr>
+        <w:t>week</w:t>
+      </w:r>
+      <w:r>
+        <w:rPr>
+          <w:rFonts w:ascii="Cambria" w:hAnsi="Cambria" w:eastAsia="Cambria" w:cs="Cambria"/>
+          <w:sz w:val="24"/>
+          <w:szCs w:val="24"/>
+        </w:rPr>
+        <w:t xml:space="preserve"> basis.</w:t>
+      </w:r>
+    </w:p>
+    <w:p>
+      <w:pPr>
+        <w:pStyle w:val="Normal"/>
+        <w:rPr>
+          <w:rFonts w:ascii="Cambria" w:hAnsi="Cambria" w:eastAsia="Cambria" w:cs="Cambria"/>
+          <w:sz w:val="24"/>
+          <w:szCs w:val="24"/>
+        </w:rPr>
+      </w:pPr>
+      <w:r>
+        <w:rPr>
+          <w:rFonts w:ascii="Cambria" w:hAnsi="Cambria" w:eastAsia="Cambria" w:cs="Cambria"/>
+          <w:sz w:val="24"/>
+          <w:szCs w:val="24"/>
+        </w:rPr>
+        <w:t>Finally</w:t>
+      </w:r>
+      <w:r>
+        <w:rPr>
+          <w:rFonts w:ascii="Cambria" w:hAnsi="Cambria" w:eastAsia="Cambria" w:cs="Cambria"/>
+          <w:sz w:val="24"/>
+          <w:szCs w:val="24"/>
+        </w:rPr>
+        <w:t xml:space="preserve">, </w:t>
+      </w:r>
+      <w:r>
+        <w:rPr>
+          <w:rFonts w:ascii="Cambria" w:hAnsi="Cambria" w:eastAsia="Cambria" w:cs="Cambria"/>
+          <w:sz w:val="24"/>
+          <w:szCs w:val="24"/>
+        </w:rPr>
+        <w:t>documents</w:t>
+      </w:r>
+      <w:r>
+        <w:rPr>
+          <w:rFonts w:ascii="Cambria" w:hAnsi="Cambria" w:eastAsia="Cambria" w:cs="Cambria"/>
+          <w:sz w:val="24"/>
+          <w:szCs w:val="24"/>
+        </w:rPr>
+        <w:t xml:space="preserve"> </w:t>
+      </w:r>
+      <w:r>
+        <w:rPr>
+          <w:rFonts w:ascii="Cambria" w:hAnsi="Cambria" w:eastAsia="Cambria" w:cs="Cambria"/>
+          <w:sz w:val="24"/>
+          <w:szCs w:val="24"/>
+        </w:rPr>
+        <w:t>are</w:t>
+      </w:r>
+      <w:r>
+        <w:rPr>
+          <w:rFonts w:ascii="Cambria" w:hAnsi="Cambria" w:eastAsia="Cambria" w:cs="Cambria"/>
+          <w:sz w:val="24"/>
+          <w:szCs w:val="24"/>
+        </w:rPr>
+        <w:t xml:space="preserve"> </w:t>
+      </w:r>
+      <w:r>
+        <w:rPr>
+          <w:rFonts w:ascii="Cambria" w:hAnsi="Cambria" w:eastAsia="Cambria" w:cs="Cambria"/>
+          <w:sz w:val="24"/>
+          <w:szCs w:val="24"/>
+        </w:rPr>
+        <w:t>named</w:t>
+      </w:r>
+      <w:r>
+        <w:rPr>
+          <w:rFonts w:ascii="Cambria" w:hAnsi="Cambria" w:eastAsia="Cambria" w:cs="Cambria"/>
+          <w:sz w:val="24"/>
+          <w:szCs w:val="24"/>
+        </w:rPr>
+        <w:t xml:space="preserve"> in </w:t>
+      </w:r>
+      <w:r>
+        <w:rPr>
+          <w:rFonts w:ascii="Cambria" w:hAnsi="Cambria" w:eastAsia="Cambria" w:cs="Cambria"/>
+          <w:sz w:val="24"/>
+          <w:szCs w:val="24"/>
+        </w:rPr>
+        <w:t>accordance</w:t>
+      </w:r>
+      <w:r>
+        <w:rPr>
+          <w:rFonts w:ascii="Cambria" w:hAnsi="Cambria" w:eastAsia="Cambria" w:cs="Cambria"/>
+          <w:sz w:val="24"/>
+          <w:szCs w:val="24"/>
+        </w:rPr>
+        <w:t xml:space="preserve"> with </w:t>
+      </w:r>
+      <w:r>
+        <w:rPr>
+          <w:rFonts w:ascii="Cambria" w:hAnsi="Cambria" w:eastAsia="Cambria" w:cs="Cambria"/>
+          <w:sz w:val="24"/>
+          <w:szCs w:val="24"/>
+        </w:rPr>
+        <w:t>their</w:t>
+      </w:r>
+      <w:r>
+        <w:rPr>
+          <w:rFonts w:ascii="Cambria" w:hAnsi="Cambria" w:eastAsia="Cambria" w:cs="Cambria"/>
+          <w:sz w:val="24"/>
+          <w:szCs w:val="24"/>
+        </w:rPr>
+        <w:t xml:space="preserve"> official </w:t>
+      </w:r>
+      <w:r>
+        <w:rPr>
+          <w:rFonts w:ascii="Cambria" w:hAnsi="Cambria" w:eastAsia="Cambria" w:cs="Cambria"/>
+          <w:sz w:val="24"/>
+          <w:szCs w:val="24"/>
+        </w:rPr>
+        <w:t>names</w:t>
+      </w:r>
+      <w:r>
+        <w:rPr>
+          <w:rFonts w:ascii="Cambria" w:hAnsi="Cambria" w:eastAsia="Cambria" w:cs="Cambria"/>
+          <w:sz w:val="24"/>
+          <w:szCs w:val="24"/>
+        </w:rPr>
+        <w:t xml:space="preserve"> in the Portfolio content overview, with an </w:t>
+      </w:r>
+      <w:r>
+        <w:rPr>
+          <w:rFonts w:ascii="Cambria" w:hAnsi="Cambria" w:eastAsia="Cambria" w:cs="Cambria"/>
+          <w:sz w:val="24"/>
+          <w:szCs w:val="24"/>
+        </w:rPr>
+        <w:t>added</w:t>
+      </w:r>
+      <w:r>
+        <w:rPr>
+          <w:rFonts w:ascii="Cambria" w:hAnsi="Cambria" w:eastAsia="Cambria" w:cs="Cambria"/>
+          <w:sz w:val="24"/>
+          <w:szCs w:val="24"/>
+        </w:rPr>
+        <w:t xml:space="preserve"> </w:t>
+      </w:r>
+      <w:r>
+        <w:rPr>
+          <w:rFonts w:ascii="Cambria" w:hAnsi="Cambria" w:eastAsia="Cambria" w:cs="Cambria"/>
+          <w:sz w:val="24"/>
+          <w:szCs w:val="24"/>
+        </w:rPr>
+        <w:t>suffix</w:t>
+      </w:r>
+      <w:r>
+        <w:rPr>
+          <w:rFonts w:ascii="Cambria" w:hAnsi="Cambria" w:eastAsia="Cambria" w:cs="Cambria"/>
+          <w:sz w:val="24"/>
+          <w:szCs w:val="24"/>
+        </w:rPr>
+        <w:t xml:space="preserve"> for </w:t>
+      </w:r>
+      <w:r>
+        <w:rPr>
+          <w:rFonts w:ascii="Cambria" w:hAnsi="Cambria" w:eastAsia="Cambria" w:cs="Cambria"/>
+          <w:sz w:val="24"/>
+          <w:szCs w:val="24"/>
+        </w:rPr>
+        <w:t>sh</w:t>
+      </w:r>
+      <w:r>
+        <w:rPr>
+          <w:rFonts w:ascii="Cambria" w:hAnsi="Cambria" w:eastAsia="Cambria" w:cs="Cambria"/>
+          <w:sz w:val="24"/>
+          <w:szCs w:val="24"/>
+        </w:rPr>
+        <w:t>owing</w:t>
+      </w:r>
+      <w:r>
+        <w:rPr>
+          <w:rFonts w:ascii="Cambria" w:hAnsi="Cambria" w:eastAsia="Cambria" w:cs="Cambria"/>
+          <w:sz w:val="24"/>
+          <w:szCs w:val="24"/>
+        </w:rPr>
+        <w:t xml:space="preserve"> </w:t>
+      </w:r>
+      <w:r>
+        <w:rPr>
+          <w:rFonts w:ascii="Cambria" w:hAnsi="Cambria" w:eastAsia="Cambria" w:cs="Cambria"/>
+          <w:sz w:val="24"/>
+          <w:szCs w:val="24"/>
+        </w:rPr>
+        <w:t>their</w:t>
+      </w:r>
+      <w:r>
+        <w:rPr>
+          <w:rFonts w:ascii="Cambria" w:hAnsi="Cambria" w:eastAsia="Cambria" w:cs="Cambria"/>
+          <w:sz w:val="24"/>
+          <w:szCs w:val="24"/>
+        </w:rPr>
+        <w:t xml:space="preserve"> </w:t>
+      </w:r>
+      <w:r>
+        <w:rPr>
+          <w:rFonts w:ascii="Cambria" w:hAnsi="Cambria" w:eastAsia="Cambria" w:cs="Cambria"/>
+          <w:sz w:val="24"/>
+          <w:szCs w:val="24"/>
+        </w:rPr>
+        <w:t>current</w:t>
+      </w:r>
+      <w:r>
+        <w:rPr>
+          <w:rFonts w:ascii="Cambria" w:hAnsi="Cambria" w:eastAsia="Cambria" w:cs="Cambria"/>
+          <w:sz w:val="24"/>
+          <w:szCs w:val="24"/>
+        </w:rPr>
+        <w:t xml:space="preserve"> status in terms of </w:t>
+      </w:r>
+      <w:r>
+        <w:rPr>
+          <w:rFonts w:ascii="Cambria" w:hAnsi="Cambria" w:eastAsia="Cambria" w:cs="Cambria"/>
+          <w:sz w:val="24"/>
+          <w:szCs w:val="24"/>
+        </w:rPr>
+        <w:t>finalisation</w:t>
+      </w:r>
+      <w:r>
+        <w:rPr>
+          <w:rFonts w:ascii="Cambria" w:hAnsi="Cambria" w:eastAsia="Cambria" w:cs="Cambria"/>
+          <w:sz w:val="24"/>
+          <w:szCs w:val="24"/>
+        </w:rPr>
+        <w:t xml:space="preserve">. </w:t>
+      </w:r>
     </w:p>
     <w:sectPr>
       <w:pgSz w:w="11906" w:h="16838" w:orient="portrait"/>
@@ -418,8 +1867,14 @@
     <w:lsdException w:name="List Table 7 Colorful Accent 6" w:uiPriority="52"/>
   </w:latentStyles>
   <w:style w:type="paragraph" w:styleId="Normal" w:default="1">
+    <w:uiPriority w:val="0"/>
     <w:name w:val="Normal"/>
     <w:qFormat/>
+    <w:rsid w:val="51961890"/>
+    <w:rPr>
+      <w:noProof w:val="0"/>
+      <w:lang w:val="en-GB"/>
+    </w:rPr>
   </w:style>
   <w:style w:type="character" w:styleId="DefaultParagraphFont" w:default="1">
     <w:name w:val="Default Paragraph Font"/>
@@ -456,6 +1911,689 @@
     <w:rPr xmlns:w="http://schemas.openxmlformats.org/wordprocessingml/2006/main">
       <w:color w:val="0563C1" w:themeColor="hyperlink"/>
       <w:u w:val="single"/>
+    </w:rPr>
+  </w:style>
+  <w:style w:type="paragraph" w:styleId="Heading1">
+    <w:uiPriority w:val="9"/>
+    <w:name w:val="heading 1"/>
+    <w:basedOn w:val="Normal"/>
+    <w:next w:val="Normal"/>
+    <w:link w:val="Heading1Char"/>
+    <w:qFormat/>
+    <w:rsid w:val="51961890"/>
+    <w:rPr>
+      <w:rFonts w:ascii="Calibri Light" w:hAnsi="Calibri Light" w:eastAsia="" w:cs="" w:asciiTheme="majorAscii" w:hAnsiTheme="majorAscii" w:eastAsiaTheme="majorEastAsia" w:cstheme="majorBidi"/>
+      <w:color w:val="2F5496" w:themeColor="accent1" w:themeTint="FF" w:themeShade="BF"/>
+      <w:sz w:val="32"/>
+      <w:szCs w:val="32"/>
+    </w:rPr>
+    <w:pPr>
+      <w:keepNext w:val="1"/>
+      <w:keepLines w:val="1"/>
+      <w:spacing w:before="240" w:after="0"/>
+      <w:outlineLvl w:val="0"/>
+    </w:pPr>
+  </w:style>
+  <w:style w:type="paragraph" w:styleId="Heading2">
+    <w:uiPriority w:val="9"/>
+    <w:name w:val="heading 2"/>
+    <w:basedOn w:val="Normal"/>
+    <w:next w:val="Normal"/>
+    <w:unhideWhenUsed/>
+    <w:link w:val="Heading2Char"/>
+    <w:qFormat/>
+    <w:rsid w:val="51961890"/>
+    <w:rPr>
+      <w:rFonts w:ascii="Calibri Light" w:hAnsi="Calibri Light" w:eastAsia="" w:cs="" w:asciiTheme="majorAscii" w:hAnsiTheme="majorAscii" w:eastAsiaTheme="majorEastAsia" w:cstheme="majorBidi"/>
+      <w:color w:val="2F5496" w:themeColor="accent1" w:themeTint="FF" w:themeShade="BF"/>
+      <w:sz w:val="26"/>
+      <w:szCs w:val="26"/>
+    </w:rPr>
+    <w:pPr>
+      <w:keepNext w:val="1"/>
+      <w:keepLines w:val="1"/>
+      <w:spacing w:before="40" w:after="0"/>
+      <w:outlineLvl w:val="1"/>
+    </w:pPr>
+  </w:style>
+  <w:style w:type="paragraph" w:styleId="Heading3">
+    <w:uiPriority w:val="9"/>
+    <w:name w:val="heading 3"/>
+    <w:basedOn w:val="Normal"/>
+    <w:next w:val="Normal"/>
+    <w:unhideWhenUsed/>
+    <w:link w:val="Heading3Char"/>
+    <w:qFormat/>
+    <w:rsid w:val="51961890"/>
+    <w:rPr>
+      <w:rFonts w:ascii="Calibri Light" w:hAnsi="Calibri Light" w:eastAsia="" w:cs="" w:asciiTheme="majorAscii" w:hAnsiTheme="majorAscii" w:eastAsiaTheme="majorEastAsia" w:cstheme="majorBidi"/>
+      <w:color w:val="1F3763"/>
+      <w:sz w:val="24"/>
+      <w:szCs w:val="24"/>
+    </w:rPr>
+    <w:pPr>
+      <w:keepNext w:val="1"/>
+      <w:keepLines w:val="1"/>
+      <w:spacing w:before="40" w:after="0"/>
+      <w:outlineLvl w:val="2"/>
+    </w:pPr>
+  </w:style>
+  <w:style w:type="paragraph" w:styleId="Heading4">
+    <w:uiPriority w:val="9"/>
+    <w:name w:val="heading 4"/>
+    <w:basedOn w:val="Normal"/>
+    <w:next w:val="Normal"/>
+    <w:unhideWhenUsed/>
+    <w:link w:val="Heading4Char"/>
+    <w:qFormat/>
+    <w:rsid w:val="51961890"/>
+    <w:rPr>
+      <w:rFonts w:ascii="Calibri Light" w:hAnsi="Calibri Light" w:eastAsia="" w:cs="" w:asciiTheme="majorAscii" w:hAnsiTheme="majorAscii" w:eastAsiaTheme="majorEastAsia" w:cstheme="majorBidi"/>
+      <w:i w:val="1"/>
+      <w:iCs w:val="1"/>
+      <w:color w:val="2F5496" w:themeColor="accent1" w:themeTint="FF" w:themeShade="BF"/>
+    </w:rPr>
+    <w:pPr>
+      <w:keepNext w:val="1"/>
+      <w:keepLines w:val="1"/>
+      <w:spacing w:before="40" w:after="0"/>
+      <w:outlineLvl w:val="3"/>
+    </w:pPr>
+  </w:style>
+  <w:style w:type="paragraph" w:styleId="Heading5">
+    <w:uiPriority w:val="9"/>
+    <w:name w:val="heading 5"/>
+    <w:basedOn w:val="Normal"/>
+    <w:next w:val="Normal"/>
+    <w:unhideWhenUsed/>
+    <w:link w:val="Heading5Char"/>
+    <w:qFormat/>
+    <w:rsid w:val="51961890"/>
+    <w:rPr>
+      <w:rFonts w:ascii="Calibri Light" w:hAnsi="Calibri Light" w:eastAsia="" w:cs="" w:asciiTheme="majorAscii" w:hAnsiTheme="majorAscii" w:eastAsiaTheme="majorEastAsia" w:cstheme="majorBidi"/>
+      <w:color w:val="2F5496" w:themeColor="accent1" w:themeTint="FF" w:themeShade="BF"/>
+    </w:rPr>
+    <w:pPr>
+      <w:keepNext w:val="1"/>
+      <w:keepLines w:val="1"/>
+      <w:spacing w:before="40" w:after="0"/>
+      <w:outlineLvl w:val="4"/>
+    </w:pPr>
+  </w:style>
+  <w:style w:type="paragraph" w:styleId="Heading6">
+    <w:uiPriority w:val="9"/>
+    <w:name w:val="heading 6"/>
+    <w:basedOn w:val="Normal"/>
+    <w:next w:val="Normal"/>
+    <w:unhideWhenUsed/>
+    <w:link w:val="Heading6Char"/>
+    <w:qFormat/>
+    <w:rsid w:val="51961890"/>
+    <w:rPr>
+      <w:rFonts w:ascii="Calibri Light" w:hAnsi="Calibri Light" w:eastAsia="" w:cs="" w:asciiTheme="majorAscii" w:hAnsiTheme="majorAscii" w:eastAsiaTheme="majorEastAsia" w:cstheme="majorBidi"/>
+      <w:color w:val="1F3763"/>
+    </w:rPr>
+    <w:pPr>
+      <w:keepNext w:val="1"/>
+      <w:keepLines w:val="1"/>
+      <w:spacing w:before="40" w:after="0"/>
+      <w:outlineLvl w:val="5"/>
+    </w:pPr>
+  </w:style>
+  <w:style w:type="paragraph" w:styleId="Heading7">
+    <w:uiPriority w:val="9"/>
+    <w:name w:val="heading 7"/>
+    <w:basedOn w:val="Normal"/>
+    <w:next w:val="Normal"/>
+    <w:unhideWhenUsed/>
+    <w:link w:val="Heading7Char"/>
+    <w:qFormat/>
+    <w:rsid w:val="51961890"/>
+    <w:rPr>
+      <w:rFonts w:ascii="Calibri Light" w:hAnsi="Calibri Light" w:eastAsia="" w:cs="" w:asciiTheme="majorAscii" w:hAnsiTheme="majorAscii" w:eastAsiaTheme="majorEastAsia" w:cstheme="majorBidi"/>
+      <w:i w:val="1"/>
+      <w:iCs w:val="1"/>
+      <w:color w:val="1F3763"/>
+    </w:rPr>
+    <w:pPr>
+      <w:keepNext w:val="1"/>
+      <w:keepLines w:val="1"/>
+      <w:spacing w:before="40" w:after="0"/>
+      <w:outlineLvl w:val="6"/>
+    </w:pPr>
+  </w:style>
+  <w:style w:type="paragraph" w:styleId="Heading8">
+    <w:uiPriority w:val="9"/>
+    <w:name w:val="heading 8"/>
+    <w:basedOn w:val="Normal"/>
+    <w:next w:val="Normal"/>
+    <w:unhideWhenUsed/>
+    <w:link w:val="Heading8Char"/>
+    <w:qFormat/>
+    <w:rsid w:val="51961890"/>
+    <w:rPr>
+      <w:rFonts w:ascii="Calibri Light" w:hAnsi="Calibri Light" w:eastAsia="" w:cs="" w:asciiTheme="majorAscii" w:hAnsiTheme="majorAscii" w:eastAsiaTheme="majorEastAsia" w:cstheme="majorBidi"/>
+      <w:color w:val="272727"/>
+      <w:sz w:val="21"/>
+      <w:szCs w:val="21"/>
+    </w:rPr>
+    <w:pPr>
+      <w:keepNext w:val="1"/>
+      <w:keepLines w:val="1"/>
+      <w:spacing w:before="40" w:after="0"/>
+      <w:outlineLvl w:val="7"/>
+    </w:pPr>
+  </w:style>
+  <w:style w:type="paragraph" w:styleId="Heading9">
+    <w:uiPriority w:val="9"/>
+    <w:name w:val="heading 9"/>
+    <w:basedOn w:val="Normal"/>
+    <w:next w:val="Normal"/>
+    <w:unhideWhenUsed/>
+    <w:link w:val="Heading9Char"/>
+    <w:qFormat/>
+    <w:rsid w:val="51961890"/>
+    <w:rPr>
+      <w:rFonts w:ascii="Calibri Light" w:hAnsi="Calibri Light" w:eastAsia="" w:cs="" w:asciiTheme="majorAscii" w:hAnsiTheme="majorAscii" w:eastAsiaTheme="majorEastAsia" w:cstheme="majorBidi"/>
+      <w:i w:val="1"/>
+      <w:iCs w:val="1"/>
+      <w:color w:val="272727"/>
+      <w:sz w:val="21"/>
+      <w:szCs w:val="21"/>
+    </w:rPr>
+    <w:pPr>
+      <w:keepNext w:val="1"/>
+      <w:keepLines w:val="1"/>
+      <w:spacing w:before="40" w:after="0"/>
+      <w:outlineLvl w:val="8"/>
+    </w:pPr>
+  </w:style>
+  <w:style w:type="paragraph" w:styleId="Title">
+    <w:uiPriority w:val="10"/>
+    <w:name w:val="Title"/>
+    <w:basedOn w:val="Normal"/>
+    <w:next w:val="Normal"/>
+    <w:link w:val="TitleChar"/>
+    <w:qFormat/>
+    <w:rsid w:val="51961890"/>
+    <w:rPr>
+      <w:rFonts w:ascii="Calibri Light" w:hAnsi="Calibri Light" w:eastAsia="" w:cs="" w:asciiTheme="majorAscii" w:hAnsiTheme="majorAscii" w:eastAsiaTheme="majorEastAsia" w:cstheme="majorBidi"/>
+      <w:sz w:val="56"/>
+      <w:szCs w:val="56"/>
+    </w:rPr>
+    <w:pPr>
+      <w:spacing w:after="0"/>
+      <w:contextualSpacing/>
+    </w:pPr>
+  </w:style>
+  <w:style w:type="paragraph" w:styleId="Subtitle">
+    <w:uiPriority w:val="11"/>
+    <w:name w:val="Subtitle"/>
+    <w:basedOn w:val="Normal"/>
+    <w:next w:val="Normal"/>
+    <w:link w:val="SubtitleChar"/>
+    <w:qFormat/>
+    <w:rsid w:val="51961890"/>
+    <w:rPr>
+      <w:rFonts w:ascii="Calibri" w:hAnsi="Calibri" w:eastAsia="" w:cs="" w:asciiTheme="minorAscii" w:hAnsiTheme="minorAscii" w:eastAsiaTheme="minorEastAsia" w:cstheme="minorBidi"/>
+      <w:color w:val="5A5A5A"/>
+    </w:rPr>
+  </w:style>
+  <w:style w:type="paragraph" w:styleId="Quote">
+    <w:uiPriority w:val="29"/>
+    <w:name w:val="Quote"/>
+    <w:basedOn w:val="Normal"/>
+    <w:next w:val="Normal"/>
+    <w:link w:val="QuoteChar"/>
+    <w:qFormat/>
+    <w:rsid w:val="51961890"/>
+    <w:rPr>
+      <w:i w:val="1"/>
+      <w:iCs w:val="1"/>
+      <w:color w:val="404040" w:themeColor="text1" w:themeTint="BF" w:themeShade="FF"/>
+    </w:rPr>
+    <w:pPr>
+      <w:spacing w:before="200"/>
+      <w:ind w:left="864" w:right="864"/>
+      <w:jc w:val="center"/>
+    </w:pPr>
+  </w:style>
+  <w:style w:type="paragraph" w:styleId="IntenseQuote">
+    <w:uiPriority w:val="30"/>
+    <w:name w:val="Intense Quote"/>
+    <w:basedOn w:val="Normal"/>
+    <w:next w:val="Normal"/>
+    <w:link w:val="IntenseQuoteChar"/>
+    <w:qFormat/>
+    <w:rsid w:val="51961890"/>
+    <w:rPr>
+      <w:i w:val="1"/>
+      <w:iCs w:val="1"/>
+      <w:color w:val="4472C4" w:themeColor="accent1" w:themeTint="FF" w:themeShade="FF"/>
+    </w:rPr>
+    <w:pPr>
+      <w:spacing w:before="360" w:after="360"/>
+      <w:ind w:left="864" w:right="864"/>
+      <w:jc w:val="center"/>
+    </w:pPr>
+  </w:style>
+  <w:style w:type="paragraph" w:styleId="ListParagraph">
+    <w:uiPriority w:val="34"/>
+    <w:name w:val="List Paragraph"/>
+    <w:basedOn w:val="Normal"/>
+    <w:qFormat/>
+    <w:rsid w:val="51961890"/>
+    <w:pPr>
+      <w:spacing/>
+      <w:ind w:left="720"/>
+      <w:contextualSpacing/>
+    </w:pPr>
+  </w:style>
+  <w:style w:type="character" w:styleId="Heading1Char" w:customStyle="true">
+    <w:uiPriority w:val="9"/>
+    <w:name w:val="Heading 1 Char"/>
+    <w:basedOn w:val="DefaultParagraphFont"/>
+    <w:link w:val="Heading1"/>
+    <w:rsid w:val="51961890"/>
+    <w:rPr>
+      <w:rFonts w:ascii="Calibri Light" w:hAnsi="Calibri Light" w:eastAsia="" w:cs="" w:asciiTheme="majorAscii" w:hAnsiTheme="majorAscii" w:eastAsiaTheme="majorEastAsia" w:cstheme="majorBidi"/>
+      <w:noProof w:val="0"/>
+      <w:color w:val="2F5496" w:themeColor="accent1" w:themeTint="FF" w:themeShade="BF"/>
+      <w:sz w:val="32"/>
+      <w:szCs w:val="32"/>
+      <w:lang w:val="en-GB"/>
+    </w:rPr>
+  </w:style>
+  <w:style w:type="character" w:styleId="Heading2Char" w:customStyle="true">
+    <w:uiPriority w:val="9"/>
+    <w:name w:val="Heading 2 Char"/>
+    <w:basedOn w:val="DefaultParagraphFont"/>
+    <w:link w:val="Heading2"/>
+    <w:rsid w:val="51961890"/>
+    <w:rPr>
+      <w:rFonts w:ascii="Calibri Light" w:hAnsi="Calibri Light" w:eastAsia="" w:cs="" w:asciiTheme="majorAscii" w:hAnsiTheme="majorAscii" w:eastAsiaTheme="majorEastAsia" w:cstheme="majorBidi"/>
+      <w:noProof w:val="0"/>
+      <w:color w:val="2F5496" w:themeColor="accent1" w:themeTint="FF" w:themeShade="BF"/>
+      <w:sz w:val="26"/>
+      <w:szCs w:val="26"/>
+      <w:lang w:val="en-GB"/>
+    </w:rPr>
+  </w:style>
+  <w:style w:type="character" w:styleId="Heading3Char" w:customStyle="true">
+    <w:uiPriority w:val="9"/>
+    <w:name w:val="Heading 3 Char"/>
+    <w:basedOn w:val="DefaultParagraphFont"/>
+    <w:link w:val="Heading3"/>
+    <w:rsid w:val="51961890"/>
+    <w:rPr>
+      <w:rFonts w:ascii="Calibri Light" w:hAnsi="Calibri Light" w:eastAsia="" w:cs="" w:asciiTheme="majorAscii" w:hAnsiTheme="majorAscii" w:eastAsiaTheme="majorEastAsia" w:cstheme="majorBidi"/>
+      <w:noProof w:val="0"/>
+      <w:color w:val="1F3763"/>
+      <w:sz w:val="24"/>
+      <w:szCs w:val="24"/>
+      <w:lang w:val="en-GB"/>
+    </w:rPr>
+  </w:style>
+  <w:style w:type="character" w:styleId="Heading4Char" w:customStyle="true">
+    <w:uiPriority w:val="9"/>
+    <w:name w:val="Heading 4 Char"/>
+    <w:basedOn w:val="DefaultParagraphFont"/>
+    <w:link w:val="Heading4"/>
+    <w:rsid w:val="51961890"/>
+    <w:rPr>
+      <w:rFonts w:ascii="Calibri Light" w:hAnsi="Calibri Light" w:eastAsia="" w:cs="" w:asciiTheme="majorAscii" w:hAnsiTheme="majorAscii" w:eastAsiaTheme="majorEastAsia" w:cstheme="majorBidi"/>
+      <w:i w:val="1"/>
+      <w:iCs w:val="1"/>
+      <w:noProof w:val="0"/>
+      <w:color w:val="2F5496" w:themeColor="accent1" w:themeTint="FF" w:themeShade="BF"/>
+      <w:lang w:val="en-GB"/>
+    </w:rPr>
+  </w:style>
+  <w:style w:type="character" w:styleId="Heading5Char" w:customStyle="true">
+    <w:uiPriority w:val="9"/>
+    <w:name w:val="Heading 5 Char"/>
+    <w:basedOn w:val="DefaultParagraphFont"/>
+    <w:link w:val="Heading5"/>
+    <w:rsid w:val="51961890"/>
+    <w:rPr>
+      <w:rFonts w:ascii="Calibri Light" w:hAnsi="Calibri Light" w:eastAsia="" w:cs="" w:asciiTheme="majorAscii" w:hAnsiTheme="majorAscii" w:eastAsiaTheme="majorEastAsia" w:cstheme="majorBidi"/>
+      <w:noProof w:val="0"/>
+      <w:color w:val="2F5496" w:themeColor="accent1" w:themeTint="FF" w:themeShade="BF"/>
+      <w:lang w:val="en-GB"/>
+    </w:rPr>
+  </w:style>
+  <w:style w:type="character" w:styleId="Heading6Char" w:customStyle="true">
+    <w:uiPriority w:val="9"/>
+    <w:name w:val="Heading 6 Char"/>
+    <w:basedOn w:val="DefaultParagraphFont"/>
+    <w:link w:val="Heading6"/>
+    <w:rsid w:val="51961890"/>
+    <w:rPr>
+      <w:rFonts w:ascii="Calibri Light" w:hAnsi="Calibri Light" w:eastAsia="" w:cs="" w:asciiTheme="majorAscii" w:hAnsiTheme="majorAscii" w:eastAsiaTheme="majorEastAsia" w:cstheme="majorBidi"/>
+      <w:noProof w:val="0"/>
+      <w:color w:val="1F3763"/>
+      <w:lang w:val="en-GB"/>
+    </w:rPr>
+  </w:style>
+  <w:style w:type="character" w:styleId="Heading7Char" w:customStyle="true">
+    <w:uiPriority w:val="9"/>
+    <w:name w:val="Heading 7 Char"/>
+    <w:basedOn w:val="DefaultParagraphFont"/>
+    <w:link w:val="Heading7"/>
+    <w:rsid w:val="51961890"/>
+    <w:rPr>
+      <w:rFonts w:ascii="Calibri Light" w:hAnsi="Calibri Light" w:eastAsia="" w:cs="" w:asciiTheme="majorAscii" w:hAnsiTheme="majorAscii" w:eastAsiaTheme="majorEastAsia" w:cstheme="majorBidi"/>
+      <w:i w:val="1"/>
+      <w:iCs w:val="1"/>
+      <w:noProof w:val="0"/>
+      <w:color w:val="1F3763"/>
+      <w:lang w:val="en-GB"/>
+    </w:rPr>
+  </w:style>
+  <w:style w:type="character" w:styleId="Heading8Char" w:customStyle="true">
+    <w:uiPriority w:val="9"/>
+    <w:name w:val="Heading 8 Char"/>
+    <w:basedOn w:val="DefaultParagraphFont"/>
+    <w:link w:val="Heading8"/>
+    <w:rsid w:val="51961890"/>
+    <w:rPr>
+      <w:rFonts w:ascii="Calibri Light" w:hAnsi="Calibri Light" w:eastAsia="" w:cs="" w:asciiTheme="majorAscii" w:hAnsiTheme="majorAscii" w:eastAsiaTheme="majorEastAsia" w:cstheme="majorBidi"/>
+      <w:noProof w:val="0"/>
+      <w:color w:val="272727"/>
+      <w:sz w:val="21"/>
+      <w:szCs w:val="21"/>
+      <w:lang w:val="en-GB"/>
+    </w:rPr>
+  </w:style>
+  <w:style w:type="character" w:styleId="Heading9Char" w:customStyle="true">
+    <w:uiPriority w:val="9"/>
+    <w:name w:val="Heading 9 Char"/>
+    <w:basedOn w:val="DefaultParagraphFont"/>
+    <w:link w:val="Heading9"/>
+    <w:rsid w:val="51961890"/>
+    <w:rPr>
+      <w:rFonts w:ascii="Calibri Light" w:hAnsi="Calibri Light" w:eastAsia="" w:cs="" w:asciiTheme="majorAscii" w:hAnsiTheme="majorAscii" w:eastAsiaTheme="majorEastAsia" w:cstheme="majorBidi"/>
+      <w:i w:val="1"/>
+      <w:iCs w:val="1"/>
+      <w:noProof w:val="0"/>
+      <w:color w:val="272727"/>
+      <w:sz w:val="21"/>
+      <w:szCs w:val="21"/>
+      <w:lang w:val="en-GB"/>
+    </w:rPr>
+  </w:style>
+  <w:style w:type="character" w:styleId="TitleChar" w:customStyle="true">
+    <w:uiPriority w:val="10"/>
+    <w:name w:val="Title Char"/>
+    <w:basedOn w:val="DefaultParagraphFont"/>
+    <w:link w:val="Title"/>
+    <w:rsid w:val="51961890"/>
+    <w:rPr>
+      <w:rFonts w:ascii="Calibri Light" w:hAnsi="Calibri Light" w:eastAsia="" w:cs="" w:asciiTheme="majorAscii" w:hAnsiTheme="majorAscii" w:eastAsiaTheme="majorEastAsia" w:cstheme="majorBidi"/>
+      <w:noProof w:val="0"/>
+      <w:sz w:val="56"/>
+      <w:szCs w:val="56"/>
+      <w:lang w:val="en-GB"/>
+    </w:rPr>
+  </w:style>
+  <w:style w:type="character" w:styleId="SubtitleChar" w:customStyle="true">
+    <w:uiPriority w:val="11"/>
+    <w:name w:val="Subtitle Char"/>
+    <w:basedOn w:val="DefaultParagraphFont"/>
+    <w:link w:val="Subtitle"/>
+    <w:rsid w:val="51961890"/>
+    <w:rPr>
+      <w:rFonts w:ascii="Calibri" w:hAnsi="Calibri" w:eastAsia="" w:cs="" w:asciiTheme="minorAscii" w:hAnsiTheme="minorAscii" w:eastAsiaTheme="minorEastAsia" w:cstheme="minorBidi"/>
+      <w:noProof w:val="0"/>
+      <w:color w:val="5A5A5A"/>
+      <w:lang w:val="en-GB"/>
+    </w:rPr>
+  </w:style>
+  <w:style w:type="character" w:styleId="QuoteChar" w:customStyle="true">
+    <w:uiPriority w:val="29"/>
+    <w:name w:val="Quote Char"/>
+    <w:basedOn w:val="DefaultParagraphFont"/>
+    <w:link w:val="Quote"/>
+    <w:rsid w:val="51961890"/>
+    <w:rPr>
+      <w:i w:val="1"/>
+      <w:iCs w:val="1"/>
+      <w:noProof w:val="0"/>
+      <w:color w:val="404040" w:themeColor="text1" w:themeTint="BF" w:themeShade="FF"/>
+      <w:lang w:val="en-GB"/>
+    </w:rPr>
+  </w:style>
+  <w:style w:type="character" w:styleId="IntenseQuoteChar" w:customStyle="true">
+    <w:uiPriority w:val="30"/>
+    <w:name w:val="Intense Quote Char"/>
+    <w:basedOn w:val="DefaultParagraphFont"/>
+    <w:link w:val="IntenseQuote"/>
+    <w:rsid w:val="51961890"/>
+    <w:rPr>
+      <w:i w:val="1"/>
+      <w:iCs w:val="1"/>
+      <w:noProof w:val="0"/>
+      <w:color w:val="4472C4" w:themeColor="accent1" w:themeTint="FF" w:themeShade="FF"/>
+      <w:lang w:val="en-GB"/>
+    </w:rPr>
+  </w:style>
+  <w:style w:type="paragraph" w:styleId="TOC1">
+    <w:uiPriority w:val="39"/>
+    <w:name w:val="toc 1"/>
+    <w:basedOn w:val="Normal"/>
+    <w:next w:val="Normal"/>
+    <w:unhideWhenUsed/>
+    <w:rsid w:val="51961890"/>
+    <w:pPr>
+      <w:spacing w:after="100"/>
+    </w:pPr>
+  </w:style>
+  <w:style w:type="paragraph" w:styleId="TOC2">
+    <w:uiPriority w:val="39"/>
+    <w:name w:val="toc 2"/>
+    <w:basedOn w:val="Normal"/>
+    <w:next w:val="Normal"/>
+    <w:unhideWhenUsed/>
+    <w:rsid w:val="51961890"/>
+    <w:pPr>
+      <w:spacing w:after="100"/>
+      <w:ind w:left="220"/>
+    </w:pPr>
+  </w:style>
+  <w:style w:type="paragraph" w:styleId="TOC3">
+    <w:uiPriority w:val="39"/>
+    <w:name w:val="toc 3"/>
+    <w:basedOn w:val="Normal"/>
+    <w:next w:val="Normal"/>
+    <w:unhideWhenUsed/>
+    <w:rsid w:val="51961890"/>
+    <w:pPr>
+      <w:spacing w:after="100"/>
+      <w:ind w:left="440"/>
+    </w:pPr>
+  </w:style>
+  <w:style w:type="paragraph" w:styleId="TOC4">
+    <w:uiPriority w:val="39"/>
+    <w:name w:val="toc 4"/>
+    <w:basedOn w:val="Normal"/>
+    <w:next w:val="Normal"/>
+    <w:unhideWhenUsed/>
+    <w:rsid w:val="51961890"/>
+    <w:pPr>
+      <w:spacing w:after="100"/>
+      <w:ind w:left="660"/>
+    </w:pPr>
+  </w:style>
+  <w:style w:type="paragraph" w:styleId="TOC5">
+    <w:uiPriority w:val="39"/>
+    <w:name w:val="toc 5"/>
+    <w:basedOn w:val="Normal"/>
+    <w:next w:val="Normal"/>
+    <w:unhideWhenUsed/>
+    <w:rsid w:val="51961890"/>
+    <w:pPr>
+      <w:spacing w:after="100"/>
+      <w:ind w:left="880"/>
+    </w:pPr>
+  </w:style>
+  <w:style w:type="paragraph" w:styleId="TOC6">
+    <w:uiPriority w:val="39"/>
+    <w:name w:val="toc 6"/>
+    <w:basedOn w:val="Normal"/>
+    <w:next w:val="Normal"/>
+    <w:unhideWhenUsed/>
+    <w:rsid w:val="51961890"/>
+    <w:pPr>
+      <w:spacing w:after="100"/>
+      <w:ind w:left="1100"/>
+    </w:pPr>
+  </w:style>
+  <w:style w:type="paragraph" w:styleId="TOC7">
+    <w:uiPriority w:val="39"/>
+    <w:name w:val="toc 7"/>
+    <w:basedOn w:val="Normal"/>
+    <w:next w:val="Normal"/>
+    <w:unhideWhenUsed/>
+    <w:rsid w:val="51961890"/>
+    <w:pPr>
+      <w:spacing w:after="100"/>
+      <w:ind w:left="1320"/>
+    </w:pPr>
+  </w:style>
+  <w:style w:type="paragraph" w:styleId="TOC8">
+    <w:uiPriority w:val="39"/>
+    <w:name w:val="toc 8"/>
+    <w:basedOn w:val="Normal"/>
+    <w:next w:val="Normal"/>
+    <w:unhideWhenUsed/>
+    <w:rsid w:val="51961890"/>
+    <w:pPr>
+      <w:spacing w:after="100"/>
+      <w:ind w:left="1540"/>
+    </w:pPr>
+  </w:style>
+  <w:style w:type="paragraph" w:styleId="TOC9">
+    <w:uiPriority w:val="39"/>
+    <w:name w:val="toc 9"/>
+    <w:basedOn w:val="Normal"/>
+    <w:next w:val="Normal"/>
+    <w:unhideWhenUsed/>
+    <w:rsid w:val="51961890"/>
+    <w:pPr>
+      <w:spacing w:after="100"/>
+      <w:ind w:left="1760"/>
+    </w:pPr>
+  </w:style>
+  <w:style w:type="paragraph" w:styleId="EndnoteText">
+    <w:uiPriority w:val="99"/>
+    <w:name w:val="endnote text"/>
+    <w:basedOn w:val="Normal"/>
+    <w:semiHidden/>
+    <w:unhideWhenUsed/>
+    <w:link w:val="EndnoteTextChar"/>
+    <w:rsid w:val="51961890"/>
+    <w:rPr>
+      <w:sz w:val="20"/>
+      <w:szCs w:val="20"/>
+    </w:rPr>
+    <w:pPr>
+      <w:spacing w:after="0"/>
+    </w:pPr>
+  </w:style>
+  <w:style w:type="character" w:styleId="EndnoteTextChar" w:customStyle="true">
+    <w:uiPriority w:val="99"/>
+    <w:name w:val="Endnote Text Char"/>
+    <w:basedOn w:val="DefaultParagraphFont"/>
+    <w:semiHidden/>
+    <w:link w:val="EndnoteText"/>
+    <w:rsid w:val="51961890"/>
+    <w:rPr>
+      <w:noProof w:val="0"/>
+      <w:sz w:val="20"/>
+      <w:szCs w:val="20"/>
+      <w:lang w:val="en-GB"/>
+    </w:rPr>
+  </w:style>
+  <w:style w:type="paragraph" w:styleId="Footer">
+    <w:uiPriority w:val="99"/>
+    <w:name w:val="footer"/>
+    <w:basedOn w:val="Normal"/>
+    <w:unhideWhenUsed/>
+    <w:link w:val="FooterChar"/>
+    <w:rsid w:val="51961890"/>
+    <w:pPr>
+      <w:tabs>
+        <w:tab w:val="center" w:leader="none" w:pos="4680"/>
+        <w:tab w:val="right" w:leader="none" w:pos="9360"/>
+      </w:tabs>
+      <w:spacing w:after="0"/>
+    </w:pPr>
+  </w:style>
+  <w:style w:type="character" w:styleId="FooterChar" w:customStyle="true">
+    <w:uiPriority w:val="99"/>
+    <w:name w:val="Footer Char"/>
+    <w:basedOn w:val="DefaultParagraphFont"/>
+    <w:link w:val="Footer"/>
+    <w:rsid w:val="51961890"/>
+    <w:rPr>
+      <w:noProof w:val="0"/>
+      <w:lang w:val="en-GB"/>
+    </w:rPr>
+  </w:style>
+  <w:style w:type="paragraph" w:styleId="FootnoteText">
+    <w:uiPriority w:val="99"/>
+    <w:name w:val="footnote text"/>
+    <w:basedOn w:val="Normal"/>
+    <w:semiHidden/>
+    <w:unhideWhenUsed/>
+    <w:link w:val="FootnoteTextChar"/>
+    <w:rsid w:val="51961890"/>
+    <w:rPr>
+      <w:sz w:val="20"/>
+      <w:szCs w:val="20"/>
+    </w:rPr>
+    <w:pPr>
+      <w:spacing w:after="0"/>
+    </w:pPr>
+  </w:style>
+  <w:style w:type="character" w:styleId="FootnoteTextChar" w:customStyle="true">
+    <w:uiPriority w:val="99"/>
+    <w:name w:val="Footnote Text Char"/>
+    <w:basedOn w:val="DefaultParagraphFont"/>
+    <w:semiHidden/>
+    <w:link w:val="FootnoteText"/>
+    <w:rsid w:val="51961890"/>
+    <w:rPr>
+      <w:noProof w:val="0"/>
+      <w:sz w:val="20"/>
+      <w:szCs w:val="20"/>
+      <w:lang w:val="en-GB"/>
+    </w:rPr>
+  </w:style>
+  <w:style w:type="paragraph" w:styleId="Header">
+    <w:uiPriority w:val="99"/>
+    <w:name w:val="header"/>
+    <w:basedOn w:val="Normal"/>
+    <w:unhideWhenUsed/>
+    <w:link w:val="HeaderChar"/>
+    <w:rsid w:val="51961890"/>
+    <w:pPr>
+      <w:tabs>
+        <w:tab w:val="center" w:leader="none" w:pos="4680"/>
+        <w:tab w:val="right" w:leader="none" w:pos="9360"/>
+      </w:tabs>
+      <w:spacing w:after="0"/>
+    </w:pPr>
+  </w:style>
+  <w:style w:type="character" w:styleId="HeaderChar" w:customStyle="true">
+    <w:uiPriority w:val="99"/>
+    <w:name w:val="Header Char"/>
+    <w:basedOn w:val="DefaultParagraphFont"/>
+    <w:link w:val="Header"/>
+    <w:rsid w:val="51961890"/>
+    <w:rPr>
+      <w:noProof w:val="0"/>
+      <w:lang w:val="en-GB"/>
     </w:rPr>
   </w:style>
 </w:styles>
@@ -723,9 +2861,10 @@
 </file>
 
 <file path=customXml/item1.xml><?xml version="1.0" encoding="utf-8"?>
-<ct:contentTypeSchema xmlns:ct="http://schemas.microsoft.com/office/2006/metadata/contentType" xmlns:ma="http://schemas.microsoft.com/office/2006/metadata/properties/metaAttributes" ct:_="" ma:_="" ma:contentTypeName="Document" ma:contentTypeID="0x0101004446CF7D97B8CF4583ACEECEC8CECEA7" ma:contentTypeVersion="3" ma:contentTypeDescription="Create a new document." ma:contentTypeScope="" ma:versionID="7c13b77237112d85c7d460547c88ab8b">
-  <xsd:schema xmlns:xsd="http://www.w3.org/2001/XMLSchema" xmlns:xs="http://www.w3.org/2001/XMLSchema" xmlns:p="http://schemas.microsoft.com/office/2006/metadata/properties" xmlns:ns2="eb292c7f-6dbc-49d6-b736-b7f924674b29" targetNamespace="http://schemas.microsoft.com/office/2006/metadata/properties" ma:root="true" ma:fieldsID="b42858e4f81ddb688db20af23a05b3b9" ns2:_="">
+<ct:contentTypeSchema xmlns:ct="http://schemas.microsoft.com/office/2006/metadata/contentType" xmlns:ma="http://schemas.microsoft.com/office/2006/metadata/properties/metaAttributes" ct:_="" ma:_="" ma:contentTypeName="Document" ma:contentTypeID="0x0101004446CF7D97B8CF4583ACEECEC8CECEA7" ma:contentTypeVersion="5" ma:contentTypeDescription="Create a new document." ma:contentTypeScope="" ma:versionID="dfcfb30d8886d0acd72e94b8d1a00f79">
+  <xsd:schema xmlns:xsd="http://www.w3.org/2001/XMLSchema" xmlns:xs="http://www.w3.org/2001/XMLSchema" xmlns:p="http://schemas.microsoft.com/office/2006/metadata/properties" xmlns:ns2="eb292c7f-6dbc-49d6-b736-b7f924674b29" xmlns:ns3="cdc19bd1-a23d-489b-a055-d834d52f4627" targetNamespace="http://schemas.microsoft.com/office/2006/metadata/properties" ma:root="true" ma:fieldsID="437320c42bf826d46fd9332d69139aed" ns2:_="" ns3:_="">
     <xsd:import namespace="eb292c7f-6dbc-49d6-b736-b7f924674b29"/>
+    <xsd:import namespace="cdc19bd1-a23d-489b-a055-d834d52f4627"/>
     <xsd:element name="properties">
       <xsd:complexType>
         <xsd:sequence>
@@ -735,6 +2874,8 @@
                 <xsd:element ref="ns2:MediaServiceMetadata" minOccurs="0"/>
                 <xsd:element ref="ns2:MediaServiceFastMetadata" minOccurs="0"/>
                 <xsd:element ref="ns2:MediaServiceObjectDetectorVersions" minOccurs="0"/>
+                <xsd:element ref="ns3:SharedWithUsers" minOccurs="0"/>
+                <xsd:element ref="ns3:SharedWithDetails" minOccurs="0"/>
               </xsd:all>
             </xsd:complexType>
           </xsd:element>
@@ -758,6 +2899,36 @@
     <xsd:element name="MediaServiceObjectDetectorVersions" ma:index="10" nillable="true" ma:displayName="MediaServiceObjectDetectorVersions" ma:hidden="true" ma:indexed="true" ma:internalName="MediaServiceObjectDetectorVersions" ma:readOnly="true">
       <xsd:simpleType>
         <xsd:restriction base="dms:Text"/>
+      </xsd:simpleType>
+    </xsd:element>
+  </xsd:schema>
+  <xsd:schema xmlns:xsd="http://www.w3.org/2001/XMLSchema" xmlns:xs="http://www.w3.org/2001/XMLSchema" xmlns:dms="http://schemas.microsoft.com/office/2006/documentManagement/types" xmlns:pc="http://schemas.microsoft.com/office/infopath/2007/PartnerControls" targetNamespace="cdc19bd1-a23d-489b-a055-d834d52f4627" elementFormDefault="qualified">
+    <xsd:import namespace="http://schemas.microsoft.com/office/2006/documentManagement/types"/>
+    <xsd:import namespace="http://schemas.microsoft.com/office/infopath/2007/PartnerControls"/>
+    <xsd:element name="SharedWithUsers" ma:index="11" nillable="true" ma:displayName="Shared With" ma:internalName="SharedWithUsers" ma:readOnly="true">
+      <xsd:complexType>
+        <xsd:complexContent>
+          <xsd:extension base="dms:UserMulti">
+            <xsd:sequence>
+              <xsd:element name="UserInfo" minOccurs="0" maxOccurs="unbounded">
+                <xsd:complexType>
+                  <xsd:sequence>
+                    <xsd:element name="DisplayName" type="xsd:string" minOccurs="0"/>
+                    <xsd:element name="AccountId" type="dms:UserId" minOccurs="0" nillable="true"/>
+                    <xsd:element name="AccountType" type="xsd:string" minOccurs="0"/>
+                  </xsd:sequence>
+                </xsd:complexType>
+              </xsd:element>
+            </xsd:sequence>
+          </xsd:extension>
+        </xsd:complexContent>
+      </xsd:complexType>
+    </xsd:element>
+    <xsd:element name="SharedWithDetails" ma:index="12" nillable="true" ma:displayName="Shared With Details" ma:internalName="SharedWithDetails" ma:readOnly="true">
+      <xsd:simpleType>
+        <xsd:restriction base="dms:Note">
+          <xsd:maxLength value="255"/>
+        </xsd:restriction>
       </xsd:simpleType>
     </xsd:element>
   </xsd:schema>
@@ -876,7 +3047,7 @@
 </file>
 
 <file path=customXml/itemProps1.xml><?xml version="1.0" encoding="utf-8"?>
-<ds:datastoreItem xmlns:ds="http://schemas.openxmlformats.org/officeDocument/2006/customXml" ds:itemID="{E58A6A39-C647-4628-8079-74519DFE7F85}"/>
+<ds:datastoreItem xmlns:ds="http://schemas.openxmlformats.org/officeDocument/2006/customXml" ds:itemID="{7FE76E12-D665-4CC5-9BC3-B3988C3E14DB}"/>
 </file>
 
 <file path=customXml/itemProps2.xml><?xml version="1.0" encoding="utf-8"?>
